--- a/WopiHost/wwwroot/wopi-docs/test.docx
+++ b/WopiHost/wwwroot/wopi-docs/test.docx
@@ -1,8 +1,1124 @@
 
 <file path=word/document.xml><?xml version="1.0" encoding="utf-8"?>
-<w:document xmlns:wpc="http://schemas.microsoft.com/office/word/2010/wordprocessingCanvas" xmlns:cx="http://schemas.microsoft.com/office/drawing/2014/chartex" xmlns:cx1="http://schemas.microsoft.com/office/drawing/2015/9/8/chartex" xmlns:cx2="http://schemas.microsoft.com/office/drawing/2015/10/21/chartex" xmlns:cx3="http://schemas.microsoft.com/office/drawing/2016/5/9/chartex" xmlns:cx4="http://schemas.microsoft.com/office/drawing/2016/5/10/chartex" xmlns:cx5="http://schemas.microsoft.com/office/drawing/2016/5/11/chartex" xmlns:cx6="http://schemas.microsoft.com/office/drawing/2016/5/12/chartex" xmlns:cx7="http://schemas.microsoft.com/office/drawing/2016/5/13/chartex" xmlns:cx8="http://schemas.microsoft.com/office/drawing/2016/5/14/chartex" xmlns:mc="http://schemas.openxmlformats.org/markup-compatibility/2006" xmlns:aink="http://schemas.microsoft.com/office/drawing/2016/ink" xmlns:am3d="http://schemas.microsoft.com/office/drawing/2017/model3d" xmlns:o="urn:schemas-microsoft-com:office:office" xmlns:r="http://schemas.openxmlformats.org/officeDocument/2006/relationships" xmlns:m="http://schemas.openxmlformats.org/officeDocument/2006/math" xmlns:v="urn:schemas-microsoft-com:vml" xmlns:wp14="http://schemas.microsoft.com/office/word/2010/wordprocessingDrawing" xmlns:wp="http://schemas.openxmlformats.org/drawingml/2006/wordprocessingDrawing" xmlns:w10="urn:schemas-microsoft-com:office:word" xmlns:w="http://schemas.openxmlformats.org/wordprocessingml/2006/main" xmlns:w14="http://schemas.microsoft.com/office/word/2010/wordml" xmlns:w15="http://schemas.microsoft.com/office/word/2012/wordml" xmlns:w16cid="http://schemas.microsoft.com/office/word/2016/wordml/cid" xmlns:w16se="http://schemas.microsoft.com/office/word/2015/wordml/symex" xmlns:wpg="http://schemas.microsoft.com/office/word/2010/wordprocessingGroup" xmlns:wpi="http://schemas.microsoft.com/office/word/2010/wordprocessingInk" xmlns:wne="http://schemas.microsoft.com/office/word/2006/wordml" xmlns:wps="http://schemas.microsoft.com/office/word/2010/wordprocessingShape" mc:Ignorable="w14 w15 w16se w16cid wp14">
+<w:document xmlns:o="urn:schemas-microsoft-com:office:office" xmlns:r="http://schemas.openxmlformats.org/officeDocument/2006/relationships" xmlns:v="urn:schemas-microsoft-com:vml" xmlns:w="http://schemas.openxmlformats.org/wordprocessingml/2006/main" xmlns:w10="urn:schemas-microsoft-com:office:word" xmlns:wp="http://schemas.openxmlformats.org/drawingml/2006/wordprocessingDrawing" xmlns:wps="http://schemas.microsoft.com/office/word/2010/wordprocessingShape" xmlns:wpg="http://schemas.microsoft.com/office/word/2010/wordprocessingGroup" xmlns:mc="http://schemas.openxmlformats.org/markup-compatibility/2006" xmlns:wp14="http://schemas.microsoft.com/office/word/2010/wordprocessingDrawing" xmlns:w14="http://schemas.microsoft.com/office/word/2010/wordml" mc:Ignorable="w14 wp14">
   <w:body>
     <w:p>
+      <w:pPr>
+        <w:pStyle w:val="Normal"/>
+        <w:rPr>
+          <w:lang w:val="cs-CZ"/>
+        </w:rPr>
+      </w:pPr>
+      <w:r>
+        <w:rPr>
+          <w:rFonts w:eastAsia="Calibri" w:cs="" w:cstheme="minorBidi" w:eastAsiaTheme="minorHAnsi"/>
+          <w:color w:val="auto"/>
+          <w:kern w:val="0"/>
+          <w:sz w:val="22"/>
+          <w:szCs w:val="22"/>
+          <w:lang w:val="cs-CZ" w:eastAsia="en-US" w:bidi="ar-SA"/>
+        </w:rPr>
+        <w:t>Afasdf</w:t>
+      </w:r>
+    </w:p>
+    <w:p>
+      <w:pPr>
+        <w:pStyle w:val="Normal"/>
+        <w:rPr>
+          <w:lang w:val="cs-CZ"/>
+        </w:rPr>
+      </w:pPr>
+      <w:r>
+        <w:rPr>
+          <w:rFonts w:eastAsia="Calibri" w:cs="" w:cstheme="minorBidi" w:eastAsiaTheme="minorHAnsi"/>
+          <w:color w:val="auto"/>
+          <w:kern w:val="0"/>
+          <w:sz w:val="22"/>
+          <w:szCs w:val="22"/>
+          <w:lang w:val="cs-CZ" w:eastAsia="en-US" w:bidi="ar-SA"/>
+        </w:rPr>
+        <w:t>asdfasdf</w:t>
+      </w:r>
+    </w:p>
+    <w:p>
+      <w:pPr>
+        <w:pStyle w:val="Normal"/>
+        <w:rPr>
+          <w:lang w:val="cs-CZ"/>
+        </w:rPr>
+      </w:pPr>
+      <w:r>
+        <w:rPr>
+          <w:rFonts w:eastAsia="Calibri" w:cs="" w:cstheme="minorBidi" w:eastAsiaTheme="minorHAnsi"/>
+          <w:color w:val="auto"/>
+          <w:kern w:val="0"/>
+          <w:sz w:val="22"/>
+          <w:szCs w:val="22"/>
+          <w:lang w:val="cs-CZ" w:eastAsia="en-US" w:bidi="ar-SA"/>
+        </w:rPr>
+        <w:t>asdfasd</w:t>
+      </w:r>
+    </w:p>
+    <w:p>
+      <w:pPr>
+        <w:pStyle w:val="Normal"/>
+        <w:jc w:val="right"/>
+        <w:rPr>
+          <w:lang w:val="cs-CZ"/>
+        </w:rPr>
+      </w:pPr>
+      <w:r>
+        <w:rPr>
+          <w:rFonts w:eastAsia="Calibri" w:cs="" w:cstheme="minorBidi" w:eastAsiaTheme="minorHAnsi"/>
+          <w:color w:val="auto"/>
+          <w:kern w:val="0"/>
+          <w:sz w:val="22"/>
+          <w:szCs w:val="22"/>
+          <w:lang w:val="cs-CZ" w:eastAsia="en-US" w:bidi="ar-SA"/>
+        </w:rPr>
+        <w:t>fasdfasdf</w:t>
+      </w:r>
+    </w:p>
+    <w:p>
+      <w:pPr>
+        <w:pStyle w:val="Normal"/>
+        <w:rPr>
+          <w:b/>
+          <w:b/>
+          <w:bCs/>
+        </w:rPr>
+      </w:pPr>
+      <w:r>
+        <w:rPr>
+          <w:b/>
+          <w:bCs/>
+          <w:lang w:val="cs-CZ"/>
+        </w:rPr>
+        <w:t>zxAcazx</w:t>
+      </w:r>
+    </w:p>
+    <w:p>
+      <w:pPr>
+        <w:pStyle w:val="Normal"/>
+        <w:rPr>
+          <w:b/>
+          <w:b/>
+          <w:bCs/>
+        </w:rPr>
+      </w:pPr>
+      <w:r>
+        <w:rPr>
+          <w:b/>
+          <w:bCs/>
+          <w:lang w:val="cs-CZ"/>
+        </w:rPr>
+        <w:t>asdfasdf</w:t>
+      </w:r>
+    </w:p>
+    <w:p>
+      <w:pPr>
+        <w:pStyle w:val="Normal"/>
+        <w:rPr>
+          <w:b/>
+          <w:b/>
+          <w:bCs/>
+        </w:rPr>
+      </w:pPr>
+      <w:r>
+        <w:rPr>
+          <w:b/>
+          <w:bCs/>
+          <w:lang w:val="cs-CZ"/>
+        </w:rPr>
+        <w:t>asdfa</w:t>
+      </w:r>
+    </w:p>
+    <w:p>
+      <w:pPr>
+        <w:pStyle w:val="Normal"/>
+        <w:rPr/>
+      </w:pPr>
+      <w:r>
+        <w:rPr>
+          <w:lang w:val="cs-CZ"/>
+        </w:rPr>
+        <w:t>asdfasdf</w:t>
+      </w:r>
+    </w:p>
+    <w:tbl>
+      <w:tblPr>
+        <w:tblW w:w="9072" w:type="dxa"/>
+        <w:jc w:val="left"/>
+        <w:tblInd w:w="0" w:type="dxa"/>
+        <w:tblCellMar>
+          <w:top w:w="55" w:type="dxa"/>
+          <w:left w:w="55" w:type="dxa"/>
+          <w:bottom w:w="55" w:type="dxa"/>
+          <w:right w:w="55" w:type="dxa"/>
+        </w:tblCellMar>
+      </w:tblPr>
+      <w:tblGrid>
+        <w:gridCol w:w="1512"/>
+        <w:gridCol w:w="1511"/>
+        <w:gridCol w:w="1513"/>
+        <w:gridCol w:w="1514"/>
+        <w:gridCol w:w="1509"/>
+        <w:gridCol w:w="1512"/>
+      </w:tblGrid>
+      <w:tr>
+        <w:trPr/>
+        <w:tc>
+          <w:tcPr>
+            <w:tcW w:w="1512" w:type="dxa"/>
+            <w:tcBorders>
+              <w:top w:val="single" w:sz="2" w:space="0" w:color="000000"/>
+              <w:left w:val="single" w:sz="2" w:space="0" w:color="000000"/>
+              <w:bottom w:val="single" w:sz="2" w:space="0" w:color="000000"/>
+            </w:tcBorders>
+          </w:tcPr>
+          <w:p>
+            <w:pPr>
+              <w:pStyle w:val="TableContents"/>
+              <w:widowControl w:val="false"/>
+              <w:spacing w:before="0" w:after="160"/>
+              <w:jc w:val="right"/>
+              <w:rPr/>
+            </w:pPr>
+            <w:r>
+              <w:rPr/>
+            </w:r>
+          </w:p>
+        </w:tc>
+        <w:tc>
+          <w:tcPr>
+            <w:tcW w:w="1511" w:type="dxa"/>
+            <w:tcBorders>
+              <w:top w:val="single" w:sz="2" w:space="0" w:color="000000"/>
+              <w:left w:val="single" w:sz="2" w:space="0" w:color="000000"/>
+              <w:bottom w:val="single" w:sz="2" w:space="0" w:color="000000"/>
+            </w:tcBorders>
+          </w:tcPr>
+          <w:p>
+            <w:pPr>
+              <w:pStyle w:val="TableContents"/>
+              <w:widowControl w:val="false"/>
+              <w:suppressLineNumbers/>
+              <w:spacing w:before="0" w:after="160"/>
+              <w:rPr/>
+            </w:pPr>
+            <w:r>
+              <w:rPr/>
+            </w:r>
+          </w:p>
+        </w:tc>
+        <w:tc>
+          <w:tcPr>
+            <w:tcW w:w="1513" w:type="dxa"/>
+            <w:tcBorders>
+              <w:top w:val="single" w:sz="2" w:space="0" w:color="000000"/>
+              <w:left w:val="single" w:sz="2" w:space="0" w:color="000000"/>
+              <w:bottom w:val="single" w:sz="2" w:space="0" w:color="000000"/>
+            </w:tcBorders>
+          </w:tcPr>
+          <w:p>
+            <w:pPr>
+              <w:pStyle w:val="TableContents"/>
+              <w:widowControl w:val="false"/>
+              <w:suppressLineNumbers/>
+              <w:spacing w:before="0" w:after="160"/>
+              <w:rPr/>
+            </w:pPr>
+            <w:r>
+              <w:rPr/>
+            </w:r>
+          </w:p>
+        </w:tc>
+        <w:tc>
+          <w:tcPr>
+            <w:tcW w:w="1514" w:type="dxa"/>
+            <w:tcBorders>
+              <w:top w:val="single" w:sz="2" w:space="0" w:color="000000"/>
+              <w:left w:val="single" w:sz="2" w:space="0" w:color="000000"/>
+              <w:bottom w:val="single" w:sz="2" w:space="0" w:color="000000"/>
+            </w:tcBorders>
+          </w:tcPr>
+          <w:p>
+            <w:pPr>
+              <w:pStyle w:val="TableContents"/>
+              <w:widowControl w:val="false"/>
+              <w:suppressLineNumbers/>
+              <w:spacing w:before="0" w:after="160"/>
+              <w:rPr/>
+            </w:pPr>
+            <w:r>
+              <w:rPr/>
+            </w:r>
+          </w:p>
+        </w:tc>
+        <w:tc>
+          <w:tcPr>
+            <w:tcW w:w="1509" w:type="dxa"/>
+            <w:tcBorders>
+              <w:top w:val="single" w:sz="2" w:space="0" w:color="000000"/>
+              <w:left w:val="single" w:sz="2" w:space="0" w:color="000000"/>
+              <w:bottom w:val="single" w:sz="2" w:space="0" w:color="000000"/>
+            </w:tcBorders>
+          </w:tcPr>
+          <w:p>
+            <w:pPr>
+              <w:pStyle w:val="TableContents"/>
+              <w:widowControl w:val="false"/>
+              <w:suppressLineNumbers/>
+              <w:spacing w:before="0" w:after="160"/>
+              <w:rPr/>
+            </w:pPr>
+            <w:r>
+              <w:rPr/>
+            </w:r>
+          </w:p>
+        </w:tc>
+        <w:tc>
+          <w:tcPr>
+            <w:tcW w:w="1512" w:type="dxa"/>
+            <w:tcBorders>
+              <w:top w:val="single" w:sz="2" w:space="0" w:color="000000"/>
+              <w:left w:val="single" w:sz="2" w:space="0" w:color="000000"/>
+              <w:bottom w:val="single" w:sz="2" w:space="0" w:color="000000"/>
+              <w:right w:val="single" w:sz="2" w:space="0" w:color="000000"/>
+            </w:tcBorders>
+          </w:tcPr>
+          <w:p>
+            <w:pPr>
+              <w:pStyle w:val="TableContents"/>
+              <w:widowControl w:val="false"/>
+              <w:suppressLineNumbers/>
+              <w:spacing w:before="0" w:after="160"/>
+              <w:rPr/>
+            </w:pPr>
+            <w:r>
+              <w:rPr/>
+            </w:r>
+          </w:p>
+        </w:tc>
+      </w:tr>
+      <w:tr>
+        <w:trPr/>
+        <w:tc>
+          <w:tcPr>
+            <w:tcW w:w="1512" w:type="dxa"/>
+            <w:tcBorders>
+              <w:left w:val="single" w:sz="2" w:space="0" w:color="000000"/>
+              <w:bottom w:val="single" w:sz="2" w:space="0" w:color="000000"/>
+            </w:tcBorders>
+          </w:tcPr>
+          <w:p>
+            <w:pPr>
+              <w:pStyle w:val="TableContents"/>
+              <w:widowControl w:val="false"/>
+              <w:suppressLineNumbers/>
+              <w:spacing w:before="0" w:after="160"/>
+              <w:rPr/>
+            </w:pPr>
+            <w:r>
+              <w:rPr/>
+            </w:r>
+          </w:p>
+        </w:tc>
+        <w:tc>
+          <w:tcPr>
+            <w:tcW w:w="1511" w:type="dxa"/>
+            <w:tcBorders>
+              <w:left w:val="single" w:sz="2" w:space="0" w:color="000000"/>
+              <w:bottom w:val="single" w:sz="2" w:space="0" w:color="000000"/>
+            </w:tcBorders>
+          </w:tcPr>
+          <w:p>
+            <w:pPr>
+              <w:pStyle w:val="TableContents"/>
+              <w:widowControl w:val="false"/>
+              <w:suppressLineNumbers/>
+              <w:spacing w:before="0" w:after="160"/>
+              <w:rPr/>
+            </w:pPr>
+            <w:r>
+              <w:rPr/>
+            </w:r>
+          </w:p>
+        </w:tc>
+        <w:tc>
+          <w:tcPr>
+            <w:tcW w:w="1513" w:type="dxa"/>
+            <w:tcBorders>
+              <w:left w:val="single" w:sz="2" w:space="0" w:color="000000"/>
+              <w:bottom w:val="single" w:sz="2" w:space="0" w:color="000000"/>
+            </w:tcBorders>
+          </w:tcPr>
+          <w:p>
+            <w:pPr>
+              <w:pStyle w:val="TableContents"/>
+              <w:widowControl w:val="false"/>
+              <w:suppressLineNumbers/>
+              <w:spacing w:before="0" w:after="160"/>
+              <w:rPr/>
+            </w:pPr>
+            <w:r>
+              <w:rPr/>
+            </w:r>
+          </w:p>
+        </w:tc>
+        <w:tc>
+          <w:tcPr>
+            <w:tcW w:w="1514" w:type="dxa"/>
+            <w:tcBorders>
+              <w:left w:val="single" w:sz="2" w:space="0" w:color="000000"/>
+              <w:bottom w:val="single" w:sz="2" w:space="0" w:color="000000"/>
+            </w:tcBorders>
+          </w:tcPr>
+          <w:p>
+            <w:pPr>
+              <w:pStyle w:val="TableContents"/>
+              <w:widowControl w:val="false"/>
+              <w:suppressLineNumbers/>
+              <w:spacing w:before="0" w:after="160"/>
+              <w:rPr/>
+            </w:pPr>
+            <w:r>
+              <w:rPr/>
+            </w:r>
+          </w:p>
+        </w:tc>
+        <w:tc>
+          <w:tcPr>
+            <w:tcW w:w="1509" w:type="dxa"/>
+            <w:tcBorders>
+              <w:left w:val="single" w:sz="2" w:space="0" w:color="000000"/>
+              <w:bottom w:val="single" w:sz="2" w:space="0" w:color="000000"/>
+            </w:tcBorders>
+          </w:tcPr>
+          <w:p>
+            <w:pPr>
+              <w:pStyle w:val="TableContents"/>
+              <w:widowControl w:val="false"/>
+              <w:suppressLineNumbers/>
+              <w:spacing w:before="0" w:after="160"/>
+              <w:rPr/>
+            </w:pPr>
+            <w:r>
+              <w:rPr/>
+            </w:r>
+          </w:p>
+        </w:tc>
+        <w:tc>
+          <w:tcPr>
+            <w:tcW w:w="1512" w:type="dxa"/>
+            <w:tcBorders>
+              <w:left w:val="single" w:sz="2" w:space="0" w:color="000000"/>
+              <w:bottom w:val="single" w:sz="2" w:space="0" w:color="000000"/>
+              <w:right w:val="single" w:sz="2" w:space="0" w:color="000000"/>
+            </w:tcBorders>
+          </w:tcPr>
+          <w:p>
+            <w:pPr>
+              <w:pStyle w:val="TableContents"/>
+              <w:widowControl w:val="false"/>
+              <w:suppressLineNumbers/>
+              <w:spacing w:before="0" w:after="160"/>
+              <w:rPr/>
+            </w:pPr>
+            <w:r>
+              <w:rPr/>
+            </w:r>
+          </w:p>
+        </w:tc>
+      </w:tr>
+      <w:tr>
+        <w:trPr/>
+        <w:tc>
+          <w:tcPr>
+            <w:tcW w:w="1512" w:type="dxa"/>
+            <w:tcBorders>
+              <w:left w:val="single" w:sz="2" w:space="0" w:color="000000"/>
+              <w:bottom w:val="single" w:sz="2" w:space="0" w:color="000000"/>
+            </w:tcBorders>
+          </w:tcPr>
+          <w:p>
+            <w:pPr>
+              <w:pStyle w:val="TableContents"/>
+              <w:widowControl w:val="false"/>
+              <w:suppressLineNumbers/>
+              <w:spacing w:before="0" w:after="160"/>
+              <w:rPr/>
+            </w:pPr>
+            <w:r>
+              <w:rPr/>
+            </w:r>
+          </w:p>
+        </w:tc>
+        <w:tc>
+          <w:tcPr>
+            <w:tcW w:w="1511" w:type="dxa"/>
+            <w:tcBorders>
+              <w:left w:val="single" w:sz="2" w:space="0" w:color="000000"/>
+              <w:bottom w:val="single" w:sz="2" w:space="0" w:color="000000"/>
+            </w:tcBorders>
+          </w:tcPr>
+          <w:p>
+            <w:pPr>
+              <w:pStyle w:val="TableContents"/>
+              <w:widowControl w:val="false"/>
+              <w:suppressLineNumbers/>
+              <w:spacing w:before="0" w:after="160"/>
+              <w:rPr/>
+            </w:pPr>
+            <w:r>
+              <w:rPr/>
+            </w:r>
+          </w:p>
+        </w:tc>
+        <w:tc>
+          <w:tcPr>
+            <w:tcW w:w="1513" w:type="dxa"/>
+            <w:tcBorders>
+              <w:left w:val="single" w:sz="2" w:space="0" w:color="000000"/>
+              <w:bottom w:val="single" w:sz="2" w:space="0" w:color="000000"/>
+            </w:tcBorders>
+          </w:tcPr>
+          <w:p>
+            <w:pPr>
+              <w:pStyle w:val="TableContents"/>
+              <w:widowControl w:val="false"/>
+              <w:suppressLineNumbers/>
+              <w:spacing w:before="0" w:after="160"/>
+              <w:rPr/>
+            </w:pPr>
+            <w:r>
+              <w:rPr/>
+            </w:r>
+          </w:p>
+        </w:tc>
+        <w:tc>
+          <w:tcPr>
+            <w:tcW w:w="1514" w:type="dxa"/>
+            <w:tcBorders>
+              <w:left w:val="single" w:sz="2" w:space="0" w:color="000000"/>
+              <w:bottom w:val="single" w:sz="2" w:space="0" w:color="000000"/>
+            </w:tcBorders>
+          </w:tcPr>
+          <w:p>
+            <w:pPr>
+              <w:pStyle w:val="TableContents"/>
+              <w:widowControl w:val="false"/>
+              <w:suppressLineNumbers/>
+              <w:spacing w:before="0" w:after="160"/>
+              <w:rPr/>
+            </w:pPr>
+            <w:r>
+              <w:rPr/>
+            </w:r>
+          </w:p>
+        </w:tc>
+        <w:tc>
+          <w:tcPr>
+            <w:tcW w:w="1509" w:type="dxa"/>
+            <w:tcBorders>
+              <w:left w:val="single" w:sz="2" w:space="0" w:color="000000"/>
+              <w:bottom w:val="single" w:sz="2" w:space="0" w:color="000000"/>
+            </w:tcBorders>
+          </w:tcPr>
+          <w:p>
+            <w:pPr>
+              <w:pStyle w:val="TableContents"/>
+              <w:widowControl w:val="false"/>
+              <w:suppressLineNumbers/>
+              <w:spacing w:before="0" w:after="160"/>
+              <w:rPr/>
+            </w:pPr>
+            <w:r>
+              <w:rPr/>
+            </w:r>
+          </w:p>
+        </w:tc>
+        <w:tc>
+          <w:tcPr>
+            <w:tcW w:w="1512" w:type="dxa"/>
+            <w:tcBorders>
+              <w:left w:val="single" w:sz="2" w:space="0" w:color="000000"/>
+              <w:bottom w:val="single" w:sz="2" w:space="0" w:color="000000"/>
+              <w:right w:val="single" w:sz="2" w:space="0" w:color="000000"/>
+            </w:tcBorders>
+          </w:tcPr>
+          <w:p>
+            <w:pPr>
+              <w:pStyle w:val="TableContents"/>
+              <w:widowControl w:val="false"/>
+              <w:suppressLineNumbers/>
+              <w:spacing w:before="0" w:after="160"/>
+              <w:rPr/>
+            </w:pPr>
+            <w:r>
+              <w:rPr/>
+            </w:r>
+          </w:p>
+        </w:tc>
+      </w:tr>
+      <w:tr>
+        <w:trPr/>
+        <w:tc>
+          <w:tcPr>
+            <w:tcW w:w="1512" w:type="dxa"/>
+            <w:tcBorders>
+              <w:left w:val="single" w:sz="2" w:space="0" w:color="000000"/>
+              <w:bottom w:val="single" w:sz="2" w:space="0" w:color="000000"/>
+            </w:tcBorders>
+          </w:tcPr>
+          <w:p>
+            <w:pPr>
+              <w:pStyle w:val="TableContents"/>
+              <w:widowControl w:val="false"/>
+              <w:suppressLineNumbers/>
+              <w:spacing w:before="0" w:after="160"/>
+              <w:rPr/>
+            </w:pPr>
+            <w:r>
+              <w:rPr/>
+            </w:r>
+          </w:p>
+        </w:tc>
+        <w:tc>
+          <w:tcPr>
+            <w:tcW w:w="1511" w:type="dxa"/>
+            <w:tcBorders>
+              <w:left w:val="single" w:sz="2" w:space="0" w:color="000000"/>
+              <w:bottom w:val="single" w:sz="2" w:space="0" w:color="000000"/>
+            </w:tcBorders>
+          </w:tcPr>
+          <w:p>
+            <w:pPr>
+              <w:pStyle w:val="TableContents"/>
+              <w:widowControl w:val="false"/>
+              <w:suppressLineNumbers/>
+              <w:spacing w:before="0" w:after="160"/>
+              <w:rPr/>
+            </w:pPr>
+            <w:r>
+              <w:rPr/>
+            </w:r>
+          </w:p>
+        </w:tc>
+        <w:tc>
+          <w:tcPr>
+            <w:tcW w:w="1513" w:type="dxa"/>
+            <w:tcBorders>
+              <w:left w:val="single" w:sz="2" w:space="0" w:color="000000"/>
+              <w:bottom w:val="single" w:sz="2" w:space="0" w:color="000000"/>
+            </w:tcBorders>
+          </w:tcPr>
+          <w:p>
+            <w:pPr>
+              <w:pStyle w:val="TableContents"/>
+              <w:widowControl w:val="false"/>
+              <w:suppressLineNumbers/>
+              <w:spacing w:before="0" w:after="160"/>
+              <w:rPr/>
+            </w:pPr>
+            <w:r>
+              <w:rPr/>
+            </w:r>
+          </w:p>
+        </w:tc>
+        <w:tc>
+          <w:tcPr>
+            <w:tcW w:w="1514" w:type="dxa"/>
+            <w:tcBorders>
+              <w:left w:val="single" w:sz="2" w:space="0" w:color="000000"/>
+              <w:bottom w:val="single" w:sz="2" w:space="0" w:color="000000"/>
+            </w:tcBorders>
+          </w:tcPr>
+          <w:p>
+            <w:pPr>
+              <w:pStyle w:val="TableContents"/>
+              <w:widowControl w:val="false"/>
+              <w:suppressLineNumbers/>
+              <w:spacing w:before="0" w:after="160"/>
+              <w:rPr/>
+            </w:pPr>
+            <w:r>
+              <w:rPr/>
+            </w:r>
+          </w:p>
+        </w:tc>
+        <w:tc>
+          <w:tcPr>
+            <w:tcW w:w="1509" w:type="dxa"/>
+            <w:tcBorders>
+              <w:left w:val="single" w:sz="2" w:space="0" w:color="000000"/>
+              <w:bottom w:val="single" w:sz="2" w:space="0" w:color="000000"/>
+            </w:tcBorders>
+          </w:tcPr>
+          <w:p>
+            <w:pPr>
+              <w:pStyle w:val="TableContents"/>
+              <w:widowControl w:val="false"/>
+              <w:suppressLineNumbers/>
+              <w:spacing w:before="0" w:after="160"/>
+              <w:rPr/>
+            </w:pPr>
+            <w:r>
+              <w:rPr/>
+            </w:r>
+          </w:p>
+        </w:tc>
+        <w:tc>
+          <w:tcPr>
+            <w:tcW w:w="1512" w:type="dxa"/>
+            <w:tcBorders>
+              <w:left w:val="single" w:sz="2" w:space="0" w:color="000000"/>
+              <w:bottom w:val="single" w:sz="2" w:space="0" w:color="000000"/>
+              <w:right w:val="single" w:sz="2" w:space="0" w:color="000000"/>
+            </w:tcBorders>
+          </w:tcPr>
+          <w:p>
+            <w:pPr>
+              <w:pStyle w:val="TableContents"/>
+              <w:widowControl w:val="false"/>
+              <w:suppressLineNumbers/>
+              <w:spacing w:before="0" w:after="160"/>
+              <w:rPr/>
+            </w:pPr>
+            <w:r>
+              <w:rPr/>
+            </w:r>
+          </w:p>
+        </w:tc>
+      </w:tr>
+      <w:tr>
+        <w:trPr/>
+        <w:tc>
+          <w:tcPr>
+            <w:tcW w:w="1512" w:type="dxa"/>
+            <w:tcBorders>
+              <w:left w:val="single" w:sz="2" w:space="0" w:color="000000"/>
+              <w:bottom w:val="single" w:sz="2" w:space="0" w:color="000000"/>
+            </w:tcBorders>
+          </w:tcPr>
+          <w:p>
+            <w:pPr>
+              <w:pStyle w:val="TableContents"/>
+              <w:widowControl w:val="false"/>
+              <w:suppressLineNumbers/>
+              <w:spacing w:before="0" w:after="160"/>
+              <w:rPr/>
+            </w:pPr>
+            <w:r>
+              <w:rPr>
+                <w:rFonts w:eastAsia="Calibri" w:cs="" w:cstheme="minorBidi" w:eastAsiaTheme="minorHAnsi"/>
+                <w:color w:val="auto"/>
+                <w:kern w:val="0"/>
+                <w:sz w:val="22"/>
+                <w:szCs w:val="22"/>
+                <w:lang w:val="nl-NL" w:eastAsia="en-US" w:bidi="ar-SA"/>
+              </w:rPr>
+              <w:t>asd</w:t>
+            </w:r>
+          </w:p>
+        </w:tc>
+        <w:tc>
+          <w:tcPr>
+            <w:tcW w:w="1511" w:type="dxa"/>
+            <w:tcBorders>
+              <w:left w:val="single" w:sz="2" w:space="0" w:color="000000"/>
+              <w:bottom w:val="single" w:sz="2" w:space="0" w:color="000000"/>
+            </w:tcBorders>
+          </w:tcPr>
+          <w:p>
+            <w:pPr>
+              <w:pStyle w:val="TableContents"/>
+              <w:widowControl w:val="false"/>
+              <w:suppressLineNumbers/>
+              <w:spacing w:before="0" w:after="160"/>
+              <w:rPr/>
+            </w:pPr>
+            <w:r>
+              <w:rPr>
+                <w:rFonts w:eastAsia="Calibri" w:cs="" w:cstheme="minorBidi" w:eastAsiaTheme="minorHAnsi"/>
+                <w:color w:val="auto"/>
+                <w:kern w:val="0"/>
+                <w:sz w:val="22"/>
+                <w:szCs w:val="22"/>
+                <w:lang w:val="nl-NL" w:eastAsia="en-US" w:bidi="ar-SA"/>
+              </w:rPr>
+              <w:t>asda</w:t>
+            </w:r>
+          </w:p>
+        </w:tc>
+        <w:tc>
+          <w:tcPr>
+            <w:tcW w:w="1513" w:type="dxa"/>
+            <w:tcBorders>
+              <w:left w:val="single" w:sz="2" w:space="0" w:color="000000"/>
+              <w:bottom w:val="single" w:sz="2" w:space="0" w:color="000000"/>
+            </w:tcBorders>
+          </w:tcPr>
+          <w:p>
+            <w:pPr>
+              <w:pStyle w:val="TableContents"/>
+              <w:widowControl w:val="false"/>
+              <w:suppressLineNumbers/>
+              <w:spacing w:before="0" w:after="160"/>
+              <w:rPr/>
+            </w:pPr>
+            <w:r>
+              <w:rPr/>
+            </w:r>
+          </w:p>
+        </w:tc>
+        <w:tc>
+          <w:tcPr>
+            <w:tcW w:w="1514" w:type="dxa"/>
+            <w:tcBorders>
+              <w:left w:val="single" w:sz="2" w:space="0" w:color="000000"/>
+              <w:bottom w:val="single" w:sz="2" w:space="0" w:color="000000"/>
+            </w:tcBorders>
+          </w:tcPr>
+          <w:p>
+            <w:pPr>
+              <w:pStyle w:val="TableContents"/>
+              <w:widowControl w:val="false"/>
+              <w:suppressLineNumbers/>
+              <w:spacing w:before="0" w:after="160"/>
+              <w:rPr/>
+            </w:pPr>
+            <w:r>
+              <w:rPr>
+                <w:rFonts w:eastAsia="Calibri" w:cs="" w:cstheme="minorBidi" w:eastAsiaTheme="minorHAnsi"/>
+                <w:color w:val="auto"/>
+                <w:kern w:val="0"/>
+                <w:sz w:val="22"/>
+                <w:szCs w:val="22"/>
+                <w:lang w:val="nl-NL" w:eastAsia="en-US" w:bidi="ar-SA"/>
+              </w:rPr>
+              <w:t>asdasd</w:t>
+            </w:r>
+          </w:p>
+        </w:tc>
+        <w:tc>
+          <w:tcPr>
+            <w:tcW w:w="1509" w:type="dxa"/>
+            <w:tcBorders>
+              <w:left w:val="single" w:sz="2" w:space="0" w:color="000000"/>
+              <w:bottom w:val="single" w:sz="2" w:space="0" w:color="000000"/>
+            </w:tcBorders>
+          </w:tcPr>
+          <w:p>
+            <w:pPr>
+              <w:pStyle w:val="TableContents"/>
+              <w:widowControl w:val="false"/>
+              <w:suppressLineNumbers/>
+              <w:spacing w:before="0" w:after="160"/>
+              <w:rPr/>
+            </w:pPr>
+            <w:r>
+              <w:rPr>
+                <w:rFonts w:eastAsia="Calibri" w:cs="" w:cstheme="minorBidi" w:eastAsiaTheme="minorHAnsi"/>
+                <w:color w:val="auto"/>
+                <w:kern w:val="0"/>
+                <w:sz w:val="22"/>
+                <w:szCs w:val="22"/>
+                <w:lang w:val="nl-NL" w:eastAsia="en-US" w:bidi="ar-SA"/>
+              </w:rPr>
+              <w:t>asdasda</w:t>
+            </w:r>
+          </w:p>
+        </w:tc>
+        <w:tc>
+          <w:tcPr>
+            <w:tcW w:w="1512" w:type="dxa"/>
+            <w:tcBorders>
+              <w:left w:val="single" w:sz="2" w:space="0" w:color="000000"/>
+              <w:bottom w:val="single" w:sz="2" w:space="0" w:color="000000"/>
+              <w:right w:val="single" w:sz="2" w:space="0" w:color="000000"/>
+            </w:tcBorders>
+          </w:tcPr>
+          <w:p>
+            <w:pPr>
+              <w:pStyle w:val="TableContents"/>
+              <w:widowControl w:val="false"/>
+              <w:suppressLineNumbers/>
+              <w:spacing w:before="0" w:after="160"/>
+              <w:rPr/>
+            </w:pPr>
+            <w:r>
+              <w:rPr/>
+            </w:r>
+          </w:p>
+        </w:tc>
+      </w:tr>
+      <w:tr>
+        <w:trPr/>
+        <w:tc>
+          <w:tcPr>
+            <w:tcW w:w="1512" w:type="dxa"/>
+            <w:tcBorders>
+              <w:left w:val="single" w:sz="2" w:space="0" w:color="000000"/>
+              <w:bottom w:val="single" w:sz="2" w:space="0" w:color="000000"/>
+            </w:tcBorders>
+          </w:tcPr>
+          <w:p>
+            <w:pPr>
+              <w:pStyle w:val="TableContents"/>
+              <w:widowControl w:val="false"/>
+              <w:suppressLineNumbers/>
+              <w:spacing w:before="0" w:after="160"/>
+              <w:rPr/>
+            </w:pPr>
+            <w:r>
+              <w:rPr/>
+            </w:r>
+          </w:p>
+        </w:tc>
+        <w:tc>
+          <w:tcPr>
+            <w:tcW w:w="1511" w:type="dxa"/>
+            <w:tcBorders>
+              <w:left w:val="single" w:sz="2" w:space="0" w:color="000000"/>
+              <w:bottom w:val="single" w:sz="2" w:space="0" w:color="000000"/>
+            </w:tcBorders>
+          </w:tcPr>
+          <w:p>
+            <w:pPr>
+              <w:pStyle w:val="TableContents"/>
+              <w:widowControl w:val="false"/>
+              <w:suppressLineNumbers/>
+              <w:spacing w:before="0" w:after="160"/>
+              <w:rPr/>
+            </w:pPr>
+            <w:r>
+              <w:rPr/>
+            </w:r>
+          </w:p>
+        </w:tc>
+        <w:tc>
+          <w:tcPr>
+            <w:tcW w:w="1513" w:type="dxa"/>
+            <w:tcBorders>
+              <w:left w:val="single" w:sz="2" w:space="0" w:color="000000"/>
+              <w:bottom w:val="single" w:sz="2" w:space="0" w:color="000000"/>
+            </w:tcBorders>
+          </w:tcPr>
+          <w:p>
+            <w:pPr>
+              <w:pStyle w:val="TableContents"/>
+              <w:widowControl w:val="false"/>
+              <w:suppressLineNumbers/>
+              <w:spacing w:before="0" w:after="160"/>
+              <w:rPr/>
+            </w:pPr>
+            <w:r>
+              <w:rPr/>
+            </w:r>
+          </w:p>
+        </w:tc>
+        <w:tc>
+          <w:tcPr>
+            <w:tcW w:w="1514" w:type="dxa"/>
+            <w:tcBorders>
+              <w:left w:val="single" w:sz="2" w:space="0" w:color="000000"/>
+              <w:bottom w:val="single" w:sz="2" w:space="0" w:color="000000"/>
+            </w:tcBorders>
+          </w:tcPr>
+          <w:p>
+            <w:pPr>
+              <w:pStyle w:val="TableContents"/>
+              <w:widowControl w:val="false"/>
+              <w:suppressLineNumbers/>
+              <w:spacing w:before="0" w:after="160"/>
+              <w:rPr/>
+            </w:pPr>
+            <w:r>
+              <w:rPr/>
+            </w:r>
+          </w:p>
+        </w:tc>
+        <w:tc>
+          <w:tcPr>
+            <w:tcW w:w="1509" w:type="dxa"/>
+            <w:tcBorders>
+              <w:left w:val="single" w:sz="2" w:space="0" w:color="000000"/>
+              <w:bottom w:val="single" w:sz="2" w:space="0" w:color="000000"/>
+            </w:tcBorders>
+          </w:tcPr>
+          <w:p>
+            <w:pPr>
+              <w:pStyle w:val="TableContents"/>
+              <w:widowControl w:val="false"/>
+              <w:suppressLineNumbers/>
+              <w:spacing w:before="0" w:after="160"/>
+              <w:rPr/>
+            </w:pPr>
+            <w:r>
+              <w:rPr/>
+            </w:r>
+          </w:p>
+        </w:tc>
+        <w:tc>
+          <w:tcPr>
+            <w:tcW w:w="1512" w:type="dxa"/>
+            <w:tcBorders>
+              <w:left w:val="single" w:sz="2" w:space="0" w:color="000000"/>
+              <w:bottom w:val="single" w:sz="2" w:space="0" w:color="000000"/>
+              <w:right w:val="single" w:sz="2" w:space="0" w:color="000000"/>
+            </w:tcBorders>
+          </w:tcPr>
+          <w:p>
+            <w:pPr>
+              <w:pStyle w:val="TableContents"/>
+              <w:widowControl w:val="false"/>
+              <w:suppressLineNumbers/>
+              <w:spacing w:before="0" w:after="160"/>
+              <w:rPr/>
+            </w:pPr>
+            <w:r>
+              <w:rPr/>
+            </w:r>
+          </w:p>
+        </w:tc>
+      </w:tr>
+      <w:tr>
+        <w:trPr/>
+        <w:tc>
+          <w:tcPr>
+            <w:tcW w:w="1512" w:type="dxa"/>
+            <w:tcBorders>
+              <w:left w:val="single" w:sz="2" w:space="0" w:color="000000"/>
+              <w:bottom w:val="single" w:sz="2" w:space="0" w:color="000000"/>
+            </w:tcBorders>
+          </w:tcPr>
+          <w:p>
+            <w:pPr>
+              <w:pStyle w:val="TableContents"/>
+              <w:widowControl w:val="false"/>
+              <w:suppressLineNumbers/>
+              <w:spacing w:before="0" w:after="160"/>
+              <w:rPr/>
+            </w:pPr>
+            <w:r>
+              <w:rPr/>
+            </w:r>
+          </w:p>
+        </w:tc>
+        <w:tc>
+          <w:tcPr>
+            <w:tcW w:w="1511" w:type="dxa"/>
+            <w:tcBorders>
+              <w:left w:val="single" w:sz="2" w:space="0" w:color="000000"/>
+              <w:bottom w:val="single" w:sz="2" w:space="0" w:color="000000"/>
+            </w:tcBorders>
+          </w:tcPr>
+          <w:p>
+            <w:pPr>
+              <w:pStyle w:val="TableContents"/>
+              <w:widowControl w:val="false"/>
+              <w:suppressLineNumbers/>
+              <w:spacing w:before="0" w:after="160"/>
+              <w:rPr/>
+            </w:pPr>
+            <w:r>
+              <w:rPr/>
+            </w:r>
+          </w:p>
+        </w:tc>
+        <w:tc>
+          <w:tcPr>
+            <w:tcW w:w="1513" w:type="dxa"/>
+            <w:tcBorders>
+              <w:left w:val="single" w:sz="2" w:space="0" w:color="000000"/>
+              <w:bottom w:val="single" w:sz="2" w:space="0" w:color="000000"/>
+            </w:tcBorders>
+          </w:tcPr>
+          <w:p>
+            <w:pPr>
+              <w:pStyle w:val="TableContents"/>
+              <w:widowControl w:val="false"/>
+              <w:suppressLineNumbers/>
+              <w:spacing w:before="0" w:after="160"/>
+              <w:rPr/>
+            </w:pPr>
+            <w:r>
+              <w:rPr/>
+            </w:r>
+          </w:p>
+        </w:tc>
+        <w:tc>
+          <w:tcPr>
+            <w:tcW w:w="1514" w:type="dxa"/>
+            <w:tcBorders>
+              <w:left w:val="single" w:sz="2" w:space="0" w:color="000000"/>
+              <w:bottom w:val="single" w:sz="2" w:space="0" w:color="000000"/>
+            </w:tcBorders>
+          </w:tcPr>
+          <w:p>
+            <w:pPr>
+              <w:pStyle w:val="TableContents"/>
+              <w:widowControl w:val="false"/>
+              <w:suppressLineNumbers/>
+              <w:spacing w:before="0" w:after="160"/>
+              <w:rPr/>
+            </w:pPr>
+            <w:r>
+              <w:rPr/>
+            </w:r>
+          </w:p>
+        </w:tc>
+        <w:tc>
+          <w:tcPr>
+            <w:tcW w:w="1509" w:type="dxa"/>
+            <w:tcBorders>
+              <w:left w:val="single" w:sz="2" w:space="0" w:color="000000"/>
+              <w:bottom w:val="single" w:sz="2" w:space="0" w:color="000000"/>
+            </w:tcBorders>
+          </w:tcPr>
+          <w:p>
+            <w:pPr>
+              <w:pStyle w:val="TableContents"/>
+              <w:widowControl w:val="false"/>
+              <w:suppressLineNumbers/>
+              <w:spacing w:before="0" w:after="160"/>
+              <w:rPr/>
+            </w:pPr>
+            <w:r>
+              <w:rPr/>
+            </w:r>
+          </w:p>
+        </w:tc>
+        <w:tc>
+          <w:tcPr>
+            <w:tcW w:w="1512" w:type="dxa"/>
+            <w:tcBorders>
+              <w:left w:val="single" w:sz="2" w:space="0" w:color="000000"/>
+              <w:bottom w:val="single" w:sz="2" w:space="0" w:color="000000"/>
+              <w:right w:val="single" w:sz="2" w:space="0" w:color="000000"/>
+            </w:tcBorders>
+          </w:tcPr>
+          <w:p>
+            <w:pPr>
+              <w:pStyle w:val="TableContents"/>
+              <w:widowControl w:val="false"/>
+              <w:suppressLineNumbers/>
+              <w:spacing w:before="0" w:after="160"/>
+              <w:rPr/>
+            </w:pPr>
+            <w:r>
+              <w:rPr/>
+            </w:r>
+          </w:p>
+        </w:tc>
+      </w:tr>
+    </w:tbl>
+    <w:p>
+      <w:pPr>
+        <w:pStyle w:val="Normal"/>
+        <w:rPr/>
+      </w:pPr>
       <w:r>
         <w:rPr>
           <w:lang w:val="cs-CZ"/>
@@ -12,352 +1128,1192 @@
       <w:bookmarkStart w:id="0" w:name="_GoBack"/>
       <w:bookmarkEnd w:id="0"/>
     </w:p>
-    <w:p/>
+    <w:p>
+      <w:pPr>
+        <w:pStyle w:val="Normal"/>
+        <w:widowControl/>
+        <w:bidi w:val="0"/>
+        <w:spacing w:lineRule="auto" w:line="259" w:before="0" w:after="160"/>
+        <w:jc w:val="left"/>
+        <w:rPr/>
+      </w:pPr>
+      <w:r>
+        <w:rPr/>
+      </w:r>
+    </w:p>
+    <w:p>
+      <w:pPr>
+        <w:pStyle w:val="Normal"/>
+        <w:widowControl/>
+        <w:bidi w:val="0"/>
+        <w:spacing w:lineRule="auto" w:line="259" w:before="0" w:after="160"/>
+        <w:jc w:val="left"/>
+        <w:rPr/>
+      </w:pPr>
+      <w:r>
+        <w:rPr>
+          <w:rFonts w:eastAsia="Calibri" w:cs="" w:cstheme="minorBidi" w:eastAsiaTheme="minorHAnsi"/>
+          <w:color w:val="auto"/>
+          <w:kern w:val="0"/>
+          <w:sz w:val="22"/>
+          <w:szCs w:val="22"/>
+          <w:lang w:val="nl-NL" w:eastAsia="en-US" w:bidi="ar-SA"/>
+        </w:rPr>
+        <w:t>asdfaffffffffffffffffffffffffff</w:t>
+      </w:r>
+    </w:p>
+    <w:p>
+      <w:pPr>
+        <w:pStyle w:val="Normal"/>
+        <w:widowControl/>
+        <w:bidi w:val="0"/>
+        <w:spacing w:lineRule="auto" w:line="259" w:before="0" w:after="160"/>
+        <w:jc w:val="left"/>
+        <w:rPr>
+          <w:rFonts w:ascii="Calibri" w:hAnsi="Calibri" w:eastAsia="Calibri" w:cs="" w:asciiTheme="minorHAnsi" w:cstheme="minorBidi" w:eastAsiaTheme="minorHAnsi" w:hAnsiTheme="minorHAnsi"/>
+          <w:color w:val="auto"/>
+          <w:kern w:val="0"/>
+          <w:sz w:val="22"/>
+          <w:szCs w:val="22"/>
+          <w:lang w:val="nl-NL" w:eastAsia="en-US" w:bidi="ar-SA"/>
+        </w:rPr>
+      </w:pPr>
+      <w:r>
+        <w:rPr>
+          <w:rFonts w:eastAsia="Calibri" w:cs="" w:cstheme="minorBidi" w:eastAsiaTheme="minorHAnsi"/>
+          <w:color w:val="auto"/>
+          <w:kern w:val="0"/>
+          <w:sz w:val="22"/>
+          <w:szCs w:val="22"/>
+          <w:lang w:val="nl-NL" w:eastAsia="en-US" w:bidi="ar-SA"/>
+        </w:rPr>
+      </w:r>
+    </w:p>
+    <w:p>
+      <w:pPr>
+        <w:pStyle w:val="Normal"/>
+        <w:widowControl/>
+        <w:bidi w:val="0"/>
+        <w:spacing w:lineRule="auto" w:line="259" w:before="0" w:after="160"/>
+        <w:jc w:val="left"/>
+        <w:rPr>
+          <w:rFonts w:ascii="Calibri" w:hAnsi="Calibri" w:eastAsia="Calibri" w:cs="" w:asciiTheme="minorHAnsi" w:cstheme="minorBidi" w:eastAsiaTheme="minorHAnsi" w:hAnsiTheme="minorHAnsi"/>
+          <w:color w:val="auto"/>
+          <w:kern w:val="0"/>
+          <w:sz w:val="22"/>
+          <w:szCs w:val="22"/>
+          <w:lang w:val="nl-NL" w:eastAsia="en-US" w:bidi="ar-SA"/>
+        </w:rPr>
+      </w:pPr>
+      <w:r>
+        <w:rPr>
+          <w:rFonts w:eastAsia="Calibri" w:cs="" w:cstheme="minorBidi" w:eastAsiaTheme="minorHAnsi"/>
+          <w:color w:val="auto"/>
+          <w:kern w:val="0"/>
+          <w:sz w:val="22"/>
+          <w:szCs w:val="22"/>
+          <w:lang w:val="nl-NL" w:eastAsia="en-US" w:bidi="ar-SA"/>
+        </w:rPr>
+      </w:r>
+    </w:p>
+    <w:tbl>
+      <w:tblPr>
+        <w:tblW w:w="9072" w:type="dxa"/>
+        <w:jc w:val="left"/>
+        <w:tblInd w:w="0" w:type="dxa"/>
+        <w:tblCellMar>
+          <w:top w:w="55" w:type="dxa"/>
+          <w:left w:w="55" w:type="dxa"/>
+          <w:bottom w:w="55" w:type="dxa"/>
+          <w:right w:w="55" w:type="dxa"/>
+        </w:tblCellMar>
+      </w:tblPr>
+      <w:tblGrid>
+        <w:gridCol w:w="1512"/>
+        <w:gridCol w:w="1511"/>
+        <w:gridCol w:w="1513"/>
+        <w:gridCol w:w="1513"/>
+        <w:gridCol w:w="1510"/>
+        <w:gridCol w:w="1512"/>
+      </w:tblGrid>
+      <w:tr>
+        <w:trPr/>
+        <w:tc>
+          <w:tcPr>
+            <w:tcW w:w="1512" w:type="dxa"/>
+            <w:tcBorders>
+              <w:top w:val="single" w:sz="2" w:space="0" w:color="000000"/>
+              <w:left w:val="single" w:sz="2" w:space="0" w:color="000000"/>
+              <w:bottom w:val="single" w:sz="2" w:space="0" w:color="000000"/>
+            </w:tcBorders>
+          </w:tcPr>
+          <w:p>
+            <w:pPr>
+              <w:pStyle w:val="TableContents"/>
+              <w:widowControl w:val="false"/>
+              <w:spacing w:before="0" w:after="160"/>
+              <w:jc w:val="right"/>
+              <w:rPr/>
+            </w:pPr>
+            <w:r>
+              <w:rPr/>
+            </w:r>
+          </w:p>
+        </w:tc>
+        <w:tc>
+          <w:tcPr>
+            <w:tcW w:w="1511" w:type="dxa"/>
+            <w:tcBorders>
+              <w:top w:val="single" w:sz="2" w:space="0" w:color="000000"/>
+              <w:left w:val="single" w:sz="2" w:space="0" w:color="000000"/>
+              <w:bottom w:val="single" w:sz="2" w:space="0" w:color="000000"/>
+            </w:tcBorders>
+          </w:tcPr>
+          <w:p>
+            <w:pPr>
+              <w:pStyle w:val="TableContents"/>
+              <w:widowControl w:val="false"/>
+              <w:suppressLineNumbers/>
+              <w:spacing w:before="0" w:after="160"/>
+              <w:rPr/>
+            </w:pPr>
+            <w:r>
+              <w:rPr/>
+            </w:r>
+          </w:p>
+        </w:tc>
+        <w:tc>
+          <w:tcPr>
+            <w:tcW w:w="1513" w:type="dxa"/>
+            <w:tcBorders>
+              <w:top w:val="single" w:sz="2" w:space="0" w:color="000000"/>
+              <w:left w:val="single" w:sz="2" w:space="0" w:color="000000"/>
+              <w:bottom w:val="single" w:sz="2" w:space="0" w:color="000000"/>
+            </w:tcBorders>
+          </w:tcPr>
+          <w:p>
+            <w:pPr>
+              <w:pStyle w:val="TableContents"/>
+              <w:widowControl w:val="false"/>
+              <w:suppressLineNumbers/>
+              <w:spacing w:before="0" w:after="160"/>
+              <w:rPr/>
+            </w:pPr>
+            <w:r>
+              <w:rPr/>
+            </w:r>
+          </w:p>
+        </w:tc>
+        <w:tc>
+          <w:tcPr>
+            <w:tcW w:w="1513" w:type="dxa"/>
+            <w:tcBorders>
+              <w:top w:val="single" w:sz="2" w:space="0" w:color="000000"/>
+              <w:left w:val="single" w:sz="2" w:space="0" w:color="000000"/>
+              <w:bottom w:val="single" w:sz="2" w:space="0" w:color="000000"/>
+            </w:tcBorders>
+          </w:tcPr>
+          <w:p>
+            <w:pPr>
+              <w:pStyle w:val="TableContents"/>
+              <w:widowControl w:val="false"/>
+              <w:suppressLineNumbers/>
+              <w:spacing w:before="0" w:after="160"/>
+              <w:rPr/>
+            </w:pPr>
+            <w:r>
+              <w:rPr/>
+            </w:r>
+          </w:p>
+        </w:tc>
+        <w:tc>
+          <w:tcPr>
+            <w:tcW w:w="1510" w:type="dxa"/>
+            <w:tcBorders>
+              <w:top w:val="single" w:sz="2" w:space="0" w:color="000000"/>
+              <w:left w:val="single" w:sz="2" w:space="0" w:color="000000"/>
+              <w:bottom w:val="single" w:sz="2" w:space="0" w:color="000000"/>
+            </w:tcBorders>
+          </w:tcPr>
+          <w:p>
+            <w:pPr>
+              <w:pStyle w:val="TableContents"/>
+              <w:widowControl w:val="false"/>
+              <w:suppressLineNumbers/>
+              <w:spacing w:before="0" w:after="160"/>
+              <w:rPr/>
+            </w:pPr>
+            <w:r>
+              <w:rPr/>
+            </w:r>
+          </w:p>
+        </w:tc>
+        <w:tc>
+          <w:tcPr>
+            <w:tcW w:w="1512" w:type="dxa"/>
+            <w:tcBorders>
+              <w:top w:val="single" w:sz="2" w:space="0" w:color="000000"/>
+              <w:left w:val="single" w:sz="2" w:space="0" w:color="000000"/>
+              <w:bottom w:val="single" w:sz="2" w:space="0" w:color="000000"/>
+              <w:right w:val="single" w:sz="2" w:space="0" w:color="000000"/>
+            </w:tcBorders>
+          </w:tcPr>
+          <w:p>
+            <w:pPr>
+              <w:pStyle w:val="TableContents"/>
+              <w:widowControl w:val="false"/>
+              <w:suppressLineNumbers/>
+              <w:spacing w:before="0" w:after="160"/>
+              <w:rPr/>
+            </w:pPr>
+            <w:r>
+              <w:rPr/>
+            </w:r>
+          </w:p>
+        </w:tc>
+      </w:tr>
+      <w:tr>
+        <w:trPr/>
+        <w:tc>
+          <w:tcPr>
+            <w:tcW w:w="1512" w:type="dxa"/>
+            <w:tcBorders>
+              <w:left w:val="single" w:sz="2" w:space="0" w:color="000000"/>
+              <w:bottom w:val="single" w:sz="2" w:space="0" w:color="000000"/>
+            </w:tcBorders>
+          </w:tcPr>
+          <w:p>
+            <w:pPr>
+              <w:pStyle w:val="TableContents"/>
+              <w:widowControl w:val="false"/>
+              <w:suppressLineNumbers/>
+              <w:spacing w:before="0" w:after="160"/>
+              <w:rPr/>
+            </w:pPr>
+            <w:r>
+              <w:rPr/>
+            </w:r>
+          </w:p>
+        </w:tc>
+        <w:tc>
+          <w:tcPr>
+            <w:tcW w:w="1511" w:type="dxa"/>
+            <w:tcBorders>
+              <w:left w:val="single" w:sz="2" w:space="0" w:color="000000"/>
+              <w:bottom w:val="single" w:sz="2" w:space="0" w:color="000000"/>
+            </w:tcBorders>
+          </w:tcPr>
+          <w:p>
+            <w:pPr>
+              <w:pStyle w:val="TableContents"/>
+              <w:widowControl w:val="false"/>
+              <w:suppressLineNumbers/>
+              <w:spacing w:before="0" w:after="160"/>
+              <w:rPr/>
+            </w:pPr>
+            <w:r>
+              <w:rPr/>
+            </w:r>
+          </w:p>
+        </w:tc>
+        <w:tc>
+          <w:tcPr>
+            <w:tcW w:w="1513" w:type="dxa"/>
+            <w:tcBorders>
+              <w:left w:val="single" w:sz="2" w:space="0" w:color="000000"/>
+              <w:bottom w:val="single" w:sz="2" w:space="0" w:color="000000"/>
+            </w:tcBorders>
+          </w:tcPr>
+          <w:p>
+            <w:pPr>
+              <w:pStyle w:val="TableContents"/>
+              <w:widowControl w:val="false"/>
+              <w:suppressLineNumbers/>
+              <w:spacing w:before="0" w:after="160"/>
+              <w:rPr/>
+            </w:pPr>
+            <w:r>
+              <w:rPr/>
+            </w:r>
+          </w:p>
+        </w:tc>
+        <w:tc>
+          <w:tcPr>
+            <w:tcW w:w="1513" w:type="dxa"/>
+            <w:tcBorders>
+              <w:left w:val="single" w:sz="2" w:space="0" w:color="000000"/>
+              <w:bottom w:val="single" w:sz="2" w:space="0" w:color="000000"/>
+            </w:tcBorders>
+          </w:tcPr>
+          <w:p>
+            <w:pPr>
+              <w:pStyle w:val="TableContents"/>
+              <w:widowControl w:val="false"/>
+              <w:suppressLineNumbers/>
+              <w:spacing w:before="0" w:after="160"/>
+              <w:rPr/>
+            </w:pPr>
+            <w:r>
+              <w:rPr/>
+            </w:r>
+          </w:p>
+        </w:tc>
+        <w:tc>
+          <w:tcPr>
+            <w:tcW w:w="1510" w:type="dxa"/>
+            <w:tcBorders>
+              <w:left w:val="single" w:sz="2" w:space="0" w:color="000000"/>
+              <w:bottom w:val="single" w:sz="2" w:space="0" w:color="000000"/>
+            </w:tcBorders>
+          </w:tcPr>
+          <w:p>
+            <w:pPr>
+              <w:pStyle w:val="TableContents"/>
+              <w:widowControl w:val="false"/>
+              <w:suppressLineNumbers/>
+              <w:spacing w:before="0" w:after="160"/>
+              <w:rPr/>
+            </w:pPr>
+            <w:r>
+              <w:rPr/>
+            </w:r>
+          </w:p>
+        </w:tc>
+        <w:tc>
+          <w:tcPr>
+            <w:tcW w:w="1512" w:type="dxa"/>
+            <w:tcBorders>
+              <w:left w:val="single" w:sz="2" w:space="0" w:color="000000"/>
+              <w:bottom w:val="single" w:sz="2" w:space="0" w:color="000000"/>
+              <w:right w:val="single" w:sz="2" w:space="0" w:color="000000"/>
+            </w:tcBorders>
+          </w:tcPr>
+          <w:p>
+            <w:pPr>
+              <w:pStyle w:val="TableContents"/>
+              <w:widowControl w:val="false"/>
+              <w:suppressLineNumbers/>
+              <w:spacing w:before="0" w:after="160"/>
+              <w:rPr/>
+            </w:pPr>
+            <w:r>
+              <w:rPr/>
+            </w:r>
+          </w:p>
+        </w:tc>
+      </w:tr>
+      <w:tr>
+        <w:trPr/>
+        <w:tc>
+          <w:tcPr>
+            <w:tcW w:w="1512" w:type="dxa"/>
+            <w:tcBorders>
+              <w:left w:val="single" w:sz="2" w:space="0" w:color="000000"/>
+              <w:bottom w:val="single" w:sz="2" w:space="0" w:color="000000"/>
+            </w:tcBorders>
+          </w:tcPr>
+          <w:p>
+            <w:pPr>
+              <w:pStyle w:val="TableContents"/>
+              <w:widowControl w:val="false"/>
+              <w:suppressLineNumbers/>
+              <w:spacing w:before="0" w:after="160"/>
+              <w:rPr/>
+            </w:pPr>
+            <w:r>
+              <w:rPr/>
+            </w:r>
+          </w:p>
+        </w:tc>
+        <w:tc>
+          <w:tcPr>
+            <w:tcW w:w="1511" w:type="dxa"/>
+            <w:tcBorders>
+              <w:left w:val="single" w:sz="2" w:space="0" w:color="000000"/>
+              <w:bottom w:val="single" w:sz="2" w:space="0" w:color="000000"/>
+            </w:tcBorders>
+          </w:tcPr>
+          <w:p>
+            <w:pPr>
+              <w:pStyle w:val="TableContents"/>
+              <w:widowControl w:val="false"/>
+              <w:suppressLineNumbers/>
+              <w:spacing w:before="0" w:after="160"/>
+              <w:rPr/>
+            </w:pPr>
+            <w:r>
+              <w:rPr/>
+            </w:r>
+          </w:p>
+        </w:tc>
+        <w:tc>
+          <w:tcPr>
+            <w:tcW w:w="1513" w:type="dxa"/>
+            <w:tcBorders>
+              <w:left w:val="single" w:sz="2" w:space="0" w:color="000000"/>
+              <w:bottom w:val="single" w:sz="2" w:space="0" w:color="000000"/>
+            </w:tcBorders>
+          </w:tcPr>
+          <w:p>
+            <w:pPr>
+              <w:pStyle w:val="TableContents"/>
+              <w:widowControl w:val="false"/>
+              <w:suppressLineNumbers/>
+              <w:spacing w:before="0" w:after="160"/>
+              <w:rPr/>
+            </w:pPr>
+            <w:r>
+              <w:rPr/>
+            </w:r>
+          </w:p>
+        </w:tc>
+        <w:tc>
+          <w:tcPr>
+            <w:tcW w:w="1513" w:type="dxa"/>
+            <w:tcBorders>
+              <w:left w:val="single" w:sz="2" w:space="0" w:color="000000"/>
+              <w:bottom w:val="single" w:sz="2" w:space="0" w:color="000000"/>
+            </w:tcBorders>
+          </w:tcPr>
+          <w:p>
+            <w:pPr>
+              <w:pStyle w:val="TableContents"/>
+              <w:widowControl w:val="false"/>
+              <w:suppressLineNumbers/>
+              <w:spacing w:before="0" w:after="160"/>
+              <w:rPr/>
+            </w:pPr>
+            <w:r>
+              <w:rPr/>
+            </w:r>
+          </w:p>
+        </w:tc>
+        <w:tc>
+          <w:tcPr>
+            <w:tcW w:w="1510" w:type="dxa"/>
+            <w:tcBorders>
+              <w:left w:val="single" w:sz="2" w:space="0" w:color="000000"/>
+              <w:bottom w:val="single" w:sz="2" w:space="0" w:color="000000"/>
+            </w:tcBorders>
+          </w:tcPr>
+          <w:p>
+            <w:pPr>
+              <w:pStyle w:val="TableContents"/>
+              <w:widowControl w:val="false"/>
+              <w:suppressLineNumbers/>
+              <w:spacing w:before="0" w:after="160"/>
+              <w:rPr/>
+            </w:pPr>
+            <w:r>
+              <w:rPr/>
+            </w:r>
+          </w:p>
+        </w:tc>
+        <w:tc>
+          <w:tcPr>
+            <w:tcW w:w="1512" w:type="dxa"/>
+            <w:tcBorders>
+              <w:left w:val="single" w:sz="2" w:space="0" w:color="000000"/>
+              <w:bottom w:val="single" w:sz="2" w:space="0" w:color="000000"/>
+              <w:right w:val="single" w:sz="2" w:space="0" w:color="000000"/>
+            </w:tcBorders>
+          </w:tcPr>
+          <w:p>
+            <w:pPr>
+              <w:pStyle w:val="TableContents"/>
+              <w:widowControl w:val="false"/>
+              <w:suppressLineNumbers/>
+              <w:spacing w:before="0" w:after="160"/>
+              <w:rPr/>
+            </w:pPr>
+            <w:r>
+              <w:rPr/>
+            </w:r>
+          </w:p>
+        </w:tc>
+      </w:tr>
+      <w:tr>
+        <w:trPr/>
+        <w:tc>
+          <w:tcPr>
+            <w:tcW w:w="1512" w:type="dxa"/>
+            <w:tcBorders>
+              <w:left w:val="single" w:sz="2" w:space="0" w:color="000000"/>
+              <w:bottom w:val="single" w:sz="2" w:space="0" w:color="000000"/>
+            </w:tcBorders>
+          </w:tcPr>
+          <w:p>
+            <w:pPr>
+              <w:pStyle w:val="TableContents"/>
+              <w:widowControl w:val="false"/>
+              <w:suppressLineNumbers/>
+              <w:spacing w:before="0" w:after="160"/>
+              <w:rPr/>
+            </w:pPr>
+            <w:r>
+              <w:rPr/>
+            </w:r>
+          </w:p>
+        </w:tc>
+        <w:tc>
+          <w:tcPr>
+            <w:tcW w:w="1511" w:type="dxa"/>
+            <w:tcBorders>
+              <w:left w:val="single" w:sz="2" w:space="0" w:color="000000"/>
+              <w:bottom w:val="single" w:sz="2" w:space="0" w:color="000000"/>
+            </w:tcBorders>
+          </w:tcPr>
+          <w:p>
+            <w:pPr>
+              <w:pStyle w:val="TableContents"/>
+              <w:widowControl w:val="false"/>
+              <w:suppressLineNumbers/>
+              <w:spacing w:before="0" w:after="160"/>
+              <w:rPr/>
+            </w:pPr>
+            <w:r>
+              <w:rPr/>
+            </w:r>
+          </w:p>
+        </w:tc>
+        <w:tc>
+          <w:tcPr>
+            <w:tcW w:w="1513" w:type="dxa"/>
+            <w:tcBorders>
+              <w:left w:val="single" w:sz="2" w:space="0" w:color="000000"/>
+              <w:bottom w:val="single" w:sz="2" w:space="0" w:color="000000"/>
+            </w:tcBorders>
+          </w:tcPr>
+          <w:p>
+            <w:pPr>
+              <w:pStyle w:val="TableContents"/>
+              <w:widowControl w:val="false"/>
+              <w:suppressLineNumbers/>
+              <w:spacing w:before="0" w:after="160"/>
+              <w:rPr/>
+            </w:pPr>
+            <w:r>
+              <w:rPr/>
+            </w:r>
+          </w:p>
+        </w:tc>
+        <w:tc>
+          <w:tcPr>
+            <w:tcW w:w="1513" w:type="dxa"/>
+            <w:tcBorders>
+              <w:left w:val="single" w:sz="2" w:space="0" w:color="000000"/>
+              <w:bottom w:val="single" w:sz="2" w:space="0" w:color="000000"/>
+            </w:tcBorders>
+          </w:tcPr>
+          <w:p>
+            <w:pPr>
+              <w:pStyle w:val="TableContents"/>
+              <w:widowControl w:val="false"/>
+              <w:suppressLineNumbers/>
+              <w:spacing w:before="0" w:after="160"/>
+              <w:rPr/>
+            </w:pPr>
+            <w:r>
+              <w:rPr/>
+            </w:r>
+          </w:p>
+        </w:tc>
+        <w:tc>
+          <w:tcPr>
+            <w:tcW w:w="1510" w:type="dxa"/>
+            <w:tcBorders>
+              <w:left w:val="single" w:sz="2" w:space="0" w:color="000000"/>
+              <w:bottom w:val="single" w:sz="2" w:space="0" w:color="000000"/>
+            </w:tcBorders>
+          </w:tcPr>
+          <w:p>
+            <w:pPr>
+              <w:pStyle w:val="TableContents"/>
+              <w:widowControl w:val="false"/>
+              <w:suppressLineNumbers/>
+              <w:spacing w:before="0" w:after="160"/>
+              <w:rPr/>
+            </w:pPr>
+            <w:r>
+              <w:rPr/>
+            </w:r>
+          </w:p>
+        </w:tc>
+        <w:tc>
+          <w:tcPr>
+            <w:tcW w:w="1512" w:type="dxa"/>
+            <w:tcBorders>
+              <w:left w:val="single" w:sz="2" w:space="0" w:color="000000"/>
+              <w:bottom w:val="single" w:sz="2" w:space="0" w:color="000000"/>
+              <w:right w:val="single" w:sz="2" w:space="0" w:color="000000"/>
+            </w:tcBorders>
+          </w:tcPr>
+          <w:p>
+            <w:pPr>
+              <w:pStyle w:val="TableContents"/>
+              <w:widowControl w:val="false"/>
+              <w:suppressLineNumbers/>
+              <w:spacing w:before="0" w:after="160"/>
+              <w:rPr/>
+            </w:pPr>
+            <w:r>
+              <w:rPr/>
+            </w:r>
+          </w:p>
+        </w:tc>
+      </w:tr>
+      <w:tr>
+        <w:trPr/>
+        <w:tc>
+          <w:tcPr>
+            <w:tcW w:w="1512" w:type="dxa"/>
+            <w:tcBorders>
+              <w:left w:val="single" w:sz="2" w:space="0" w:color="000000"/>
+              <w:bottom w:val="single" w:sz="2" w:space="0" w:color="000000"/>
+            </w:tcBorders>
+          </w:tcPr>
+          <w:p>
+            <w:pPr>
+              <w:pStyle w:val="TableContents"/>
+              <w:widowControl w:val="false"/>
+              <w:suppressLineNumbers/>
+              <w:spacing w:before="0" w:after="160"/>
+              <w:rPr/>
+            </w:pPr>
+            <w:r>
+              <w:rPr>
+                <w:rFonts w:eastAsia="Calibri" w:cs="" w:cstheme="minorBidi" w:eastAsiaTheme="minorHAnsi"/>
+                <w:color w:val="auto"/>
+                <w:kern w:val="0"/>
+                <w:sz w:val="22"/>
+                <w:szCs w:val="22"/>
+                <w:lang w:val="nl-NL" w:eastAsia="en-US" w:bidi="ar-SA"/>
+              </w:rPr>
+              <w:t>asd</w:t>
+            </w:r>
+          </w:p>
+        </w:tc>
+        <w:tc>
+          <w:tcPr>
+            <w:tcW w:w="1511" w:type="dxa"/>
+            <w:tcBorders>
+              <w:left w:val="single" w:sz="2" w:space="0" w:color="000000"/>
+              <w:bottom w:val="single" w:sz="2" w:space="0" w:color="000000"/>
+            </w:tcBorders>
+          </w:tcPr>
+          <w:p>
+            <w:pPr>
+              <w:pStyle w:val="TableContents"/>
+              <w:widowControl w:val="false"/>
+              <w:suppressLineNumbers/>
+              <w:spacing w:before="0" w:after="160"/>
+              <w:rPr/>
+            </w:pPr>
+            <w:r>
+              <w:rPr>
+                <w:rFonts w:eastAsia="Calibri" w:cs="" w:cstheme="minorBidi" w:eastAsiaTheme="minorHAnsi"/>
+                <w:color w:val="auto"/>
+                <w:kern w:val="0"/>
+                <w:sz w:val="22"/>
+                <w:szCs w:val="22"/>
+                <w:lang w:val="nl-NL" w:eastAsia="en-US" w:bidi="ar-SA"/>
+              </w:rPr>
+              <w:t>asda</w:t>
+            </w:r>
+          </w:p>
+        </w:tc>
+        <w:tc>
+          <w:tcPr>
+            <w:tcW w:w="1513" w:type="dxa"/>
+            <w:tcBorders>
+              <w:left w:val="single" w:sz="2" w:space="0" w:color="000000"/>
+              <w:bottom w:val="single" w:sz="2" w:space="0" w:color="000000"/>
+            </w:tcBorders>
+          </w:tcPr>
+          <w:p>
+            <w:pPr>
+              <w:pStyle w:val="TableContents"/>
+              <w:widowControl w:val="false"/>
+              <w:suppressLineNumbers/>
+              <w:spacing w:before="0" w:after="160"/>
+              <w:rPr/>
+            </w:pPr>
+            <w:r>
+              <w:rPr/>
+            </w:r>
+          </w:p>
+        </w:tc>
+        <w:tc>
+          <w:tcPr>
+            <w:tcW w:w="1513" w:type="dxa"/>
+            <w:tcBorders>
+              <w:left w:val="single" w:sz="2" w:space="0" w:color="000000"/>
+              <w:bottom w:val="single" w:sz="2" w:space="0" w:color="000000"/>
+            </w:tcBorders>
+          </w:tcPr>
+          <w:p>
+            <w:pPr>
+              <w:pStyle w:val="TableContents"/>
+              <w:widowControl w:val="false"/>
+              <w:suppressLineNumbers/>
+              <w:spacing w:before="0" w:after="160"/>
+              <w:rPr/>
+            </w:pPr>
+            <w:r>
+              <w:rPr>
+                <w:rFonts w:eastAsia="Calibri" w:cs="" w:cstheme="minorBidi" w:eastAsiaTheme="minorHAnsi"/>
+                <w:color w:val="auto"/>
+                <w:kern w:val="0"/>
+                <w:sz w:val="22"/>
+                <w:szCs w:val="22"/>
+                <w:lang w:val="nl-NL" w:eastAsia="en-US" w:bidi="ar-SA"/>
+              </w:rPr>
+              <w:t>asdasd</w:t>
+            </w:r>
+          </w:p>
+        </w:tc>
+        <w:tc>
+          <w:tcPr>
+            <w:tcW w:w="1510" w:type="dxa"/>
+            <w:tcBorders>
+              <w:left w:val="single" w:sz="2" w:space="0" w:color="000000"/>
+              <w:bottom w:val="single" w:sz="2" w:space="0" w:color="000000"/>
+            </w:tcBorders>
+          </w:tcPr>
+          <w:p>
+            <w:pPr>
+              <w:pStyle w:val="TableContents"/>
+              <w:widowControl w:val="false"/>
+              <w:suppressLineNumbers/>
+              <w:spacing w:before="0" w:after="160"/>
+              <w:rPr/>
+            </w:pPr>
+            <w:r>
+              <w:rPr>
+                <w:rFonts w:eastAsia="Calibri" w:cs="" w:cstheme="minorBidi" w:eastAsiaTheme="minorHAnsi"/>
+                <w:color w:val="auto"/>
+                <w:kern w:val="0"/>
+                <w:sz w:val="22"/>
+                <w:szCs w:val="22"/>
+                <w:lang w:val="nl-NL" w:eastAsia="en-US" w:bidi="ar-SA"/>
+              </w:rPr>
+              <w:t>asdasda</w:t>
+            </w:r>
+          </w:p>
+        </w:tc>
+        <w:tc>
+          <w:tcPr>
+            <w:tcW w:w="1512" w:type="dxa"/>
+            <w:tcBorders>
+              <w:left w:val="single" w:sz="2" w:space="0" w:color="000000"/>
+              <w:bottom w:val="single" w:sz="2" w:space="0" w:color="000000"/>
+              <w:right w:val="single" w:sz="2" w:space="0" w:color="000000"/>
+            </w:tcBorders>
+          </w:tcPr>
+          <w:p>
+            <w:pPr>
+              <w:pStyle w:val="TableContents"/>
+              <w:widowControl w:val="false"/>
+              <w:suppressLineNumbers/>
+              <w:spacing w:before="0" w:after="160"/>
+              <w:rPr/>
+            </w:pPr>
+            <w:r>
+              <w:rPr/>
+            </w:r>
+          </w:p>
+        </w:tc>
+      </w:tr>
+      <w:tr>
+        <w:trPr/>
+        <w:tc>
+          <w:tcPr>
+            <w:tcW w:w="1512" w:type="dxa"/>
+            <w:tcBorders>
+              <w:left w:val="single" w:sz="2" w:space="0" w:color="000000"/>
+              <w:bottom w:val="single" w:sz="2" w:space="0" w:color="000000"/>
+            </w:tcBorders>
+          </w:tcPr>
+          <w:p>
+            <w:pPr>
+              <w:pStyle w:val="TableContents"/>
+              <w:widowControl w:val="false"/>
+              <w:suppressLineNumbers/>
+              <w:spacing w:before="0" w:after="160"/>
+              <w:rPr/>
+            </w:pPr>
+            <w:r>
+              <w:rPr/>
+            </w:r>
+          </w:p>
+        </w:tc>
+        <w:tc>
+          <w:tcPr>
+            <w:tcW w:w="1511" w:type="dxa"/>
+            <w:tcBorders>
+              <w:left w:val="single" w:sz="2" w:space="0" w:color="000000"/>
+              <w:bottom w:val="single" w:sz="2" w:space="0" w:color="000000"/>
+            </w:tcBorders>
+          </w:tcPr>
+          <w:p>
+            <w:pPr>
+              <w:pStyle w:val="TableContents"/>
+              <w:widowControl w:val="false"/>
+              <w:suppressLineNumbers/>
+              <w:spacing w:before="0" w:after="160"/>
+              <w:rPr/>
+            </w:pPr>
+            <w:r>
+              <w:rPr/>
+            </w:r>
+          </w:p>
+        </w:tc>
+        <w:tc>
+          <w:tcPr>
+            <w:tcW w:w="1513" w:type="dxa"/>
+            <w:tcBorders>
+              <w:left w:val="single" w:sz="2" w:space="0" w:color="000000"/>
+              <w:bottom w:val="single" w:sz="2" w:space="0" w:color="000000"/>
+            </w:tcBorders>
+          </w:tcPr>
+          <w:p>
+            <w:pPr>
+              <w:pStyle w:val="TableContents"/>
+              <w:widowControl w:val="false"/>
+              <w:suppressLineNumbers/>
+              <w:spacing w:before="0" w:after="160"/>
+              <w:rPr/>
+            </w:pPr>
+            <w:r>
+              <w:rPr/>
+            </w:r>
+          </w:p>
+        </w:tc>
+        <w:tc>
+          <w:tcPr>
+            <w:tcW w:w="1513" w:type="dxa"/>
+            <w:tcBorders>
+              <w:left w:val="single" w:sz="2" w:space="0" w:color="000000"/>
+              <w:bottom w:val="single" w:sz="2" w:space="0" w:color="000000"/>
+            </w:tcBorders>
+          </w:tcPr>
+          <w:p>
+            <w:pPr>
+              <w:pStyle w:val="TableContents"/>
+              <w:widowControl w:val="false"/>
+              <w:suppressLineNumbers/>
+              <w:spacing w:before="0" w:after="160"/>
+              <w:rPr/>
+            </w:pPr>
+            <w:r>
+              <w:rPr/>
+            </w:r>
+          </w:p>
+        </w:tc>
+        <w:tc>
+          <w:tcPr>
+            <w:tcW w:w="1510" w:type="dxa"/>
+            <w:tcBorders>
+              <w:left w:val="single" w:sz="2" w:space="0" w:color="000000"/>
+              <w:bottom w:val="single" w:sz="2" w:space="0" w:color="000000"/>
+            </w:tcBorders>
+          </w:tcPr>
+          <w:p>
+            <w:pPr>
+              <w:pStyle w:val="TableContents"/>
+              <w:widowControl w:val="false"/>
+              <w:suppressLineNumbers/>
+              <w:spacing w:before="0" w:after="160"/>
+              <w:rPr/>
+            </w:pPr>
+            <w:r>
+              <w:rPr/>
+            </w:r>
+          </w:p>
+        </w:tc>
+        <w:tc>
+          <w:tcPr>
+            <w:tcW w:w="1512" w:type="dxa"/>
+            <w:tcBorders>
+              <w:left w:val="single" w:sz="2" w:space="0" w:color="000000"/>
+              <w:bottom w:val="single" w:sz="2" w:space="0" w:color="000000"/>
+              <w:right w:val="single" w:sz="2" w:space="0" w:color="000000"/>
+            </w:tcBorders>
+          </w:tcPr>
+          <w:p>
+            <w:pPr>
+              <w:pStyle w:val="TableContents"/>
+              <w:widowControl w:val="false"/>
+              <w:suppressLineNumbers/>
+              <w:spacing w:before="0" w:after="160"/>
+              <w:rPr/>
+            </w:pPr>
+            <w:r>
+              <w:rPr/>
+            </w:r>
+          </w:p>
+        </w:tc>
+      </w:tr>
+      <w:tr>
+        <w:trPr/>
+        <w:tc>
+          <w:tcPr>
+            <w:tcW w:w="1512" w:type="dxa"/>
+            <w:tcBorders>
+              <w:left w:val="single" w:sz="2" w:space="0" w:color="000000"/>
+              <w:bottom w:val="single" w:sz="2" w:space="0" w:color="000000"/>
+            </w:tcBorders>
+          </w:tcPr>
+          <w:p>
+            <w:pPr>
+              <w:pStyle w:val="TableContents"/>
+              <w:widowControl w:val="false"/>
+              <w:suppressLineNumbers/>
+              <w:spacing w:before="0" w:after="160"/>
+              <w:rPr/>
+            </w:pPr>
+            <w:r>
+              <w:rPr/>
+            </w:r>
+          </w:p>
+        </w:tc>
+        <w:tc>
+          <w:tcPr>
+            <w:tcW w:w="1511" w:type="dxa"/>
+            <w:tcBorders>
+              <w:left w:val="single" w:sz="2" w:space="0" w:color="000000"/>
+              <w:bottom w:val="single" w:sz="2" w:space="0" w:color="000000"/>
+            </w:tcBorders>
+          </w:tcPr>
+          <w:p>
+            <w:pPr>
+              <w:pStyle w:val="TableContents"/>
+              <w:widowControl w:val="false"/>
+              <w:suppressLineNumbers/>
+              <w:spacing w:before="0" w:after="160"/>
+              <w:rPr/>
+            </w:pPr>
+            <w:r>
+              <w:rPr/>
+            </w:r>
+          </w:p>
+        </w:tc>
+        <w:tc>
+          <w:tcPr>
+            <w:tcW w:w="1513" w:type="dxa"/>
+            <w:tcBorders>
+              <w:left w:val="single" w:sz="2" w:space="0" w:color="000000"/>
+              <w:bottom w:val="single" w:sz="2" w:space="0" w:color="000000"/>
+            </w:tcBorders>
+          </w:tcPr>
+          <w:p>
+            <w:pPr>
+              <w:pStyle w:val="TableContents"/>
+              <w:widowControl w:val="false"/>
+              <w:suppressLineNumbers/>
+              <w:spacing w:before="0" w:after="160"/>
+              <w:rPr/>
+            </w:pPr>
+            <w:r>
+              <w:rPr/>
+            </w:r>
+          </w:p>
+        </w:tc>
+        <w:tc>
+          <w:tcPr>
+            <w:tcW w:w="1513" w:type="dxa"/>
+            <w:tcBorders>
+              <w:left w:val="single" w:sz="2" w:space="0" w:color="000000"/>
+              <w:bottom w:val="single" w:sz="2" w:space="0" w:color="000000"/>
+            </w:tcBorders>
+          </w:tcPr>
+          <w:p>
+            <w:pPr>
+              <w:pStyle w:val="TableContents"/>
+              <w:widowControl w:val="false"/>
+              <w:suppressLineNumbers/>
+              <w:spacing w:before="0" w:after="160"/>
+              <w:rPr/>
+            </w:pPr>
+            <w:r>
+              <w:rPr/>
+            </w:r>
+          </w:p>
+        </w:tc>
+        <w:tc>
+          <w:tcPr>
+            <w:tcW w:w="1510" w:type="dxa"/>
+            <w:tcBorders>
+              <w:left w:val="single" w:sz="2" w:space="0" w:color="000000"/>
+              <w:bottom w:val="single" w:sz="2" w:space="0" w:color="000000"/>
+            </w:tcBorders>
+          </w:tcPr>
+          <w:p>
+            <w:pPr>
+              <w:pStyle w:val="TableContents"/>
+              <w:widowControl w:val="false"/>
+              <w:suppressLineNumbers/>
+              <w:spacing w:before="0" w:after="160"/>
+              <w:rPr/>
+            </w:pPr>
+            <w:r>
+              <w:rPr/>
+            </w:r>
+          </w:p>
+        </w:tc>
+        <w:tc>
+          <w:tcPr>
+            <w:tcW w:w="1512" w:type="dxa"/>
+            <w:tcBorders>
+              <w:left w:val="single" w:sz="2" w:space="0" w:color="000000"/>
+              <w:bottom w:val="single" w:sz="2" w:space="0" w:color="000000"/>
+              <w:right w:val="single" w:sz="2" w:space="0" w:color="000000"/>
+            </w:tcBorders>
+          </w:tcPr>
+          <w:p>
+            <w:pPr>
+              <w:pStyle w:val="TableContents"/>
+              <w:widowControl w:val="false"/>
+              <w:suppressLineNumbers/>
+              <w:spacing w:before="0" w:after="160"/>
+              <w:rPr/>
+            </w:pPr>
+            <w:r>
+              <w:rPr/>
+            </w:r>
+          </w:p>
+        </w:tc>
+      </w:tr>
+    </w:tbl>
+    <w:p>
+      <w:pPr>
+        <w:pStyle w:val="Normal"/>
+        <w:rPr/>
+      </w:pPr>
+      <w:r>
+        <w:rPr/>
+      </w:r>
+      <w:r>
+        <w:br w:type="page"/>
+      </w:r>
+    </w:p>
+    <w:p>
+      <w:pPr>
+        <w:pStyle w:val="Normal"/>
+        <w:rPr/>
+      </w:pPr>
+      <w:r>
+        <w:rPr>
+          <w:rFonts w:eastAsia="Calibri" w:cs="" w:cstheme="minorBidi" w:eastAsiaTheme="minorHAnsi"/>
+          <w:color w:val="auto"/>
+          <w:kern w:val="0"/>
+          <w:sz w:val="22"/>
+          <w:szCs w:val="22"/>
+          <w:lang w:val="nl-NL" w:eastAsia="en-US" w:bidi="ar-SA"/>
+        </w:rPr>
+        <w:t>asdasdasd</w:t>
+      </w:r>
+    </w:p>
+    <w:p>
+      <w:pPr>
+        <w:pStyle w:val="Normal"/>
+        <w:rPr/>
+      </w:pPr>
+      <w:r>
+        <w:rPr>
+          <w:rFonts w:eastAsia="Calibri" w:cs="" w:cstheme="minorBidi" w:eastAsiaTheme="minorHAnsi"/>
+          <w:color w:val="auto"/>
+          <w:kern w:val="0"/>
+          <w:sz w:val="22"/>
+          <w:szCs w:val="22"/>
+          <w:lang w:val="nl-NL" w:eastAsia="en-US" w:bidi="ar-SA"/>
+        </w:rPr>
+        <w:t>asdasd</w:t>
+      </w:r>
+    </w:p>
+    <w:p>
+      <w:pPr>
+        <w:pStyle w:val="Normal"/>
+        <w:spacing w:before="0" w:after="160"/>
+        <w:rPr/>
+      </w:pPr>
+      <w:r>
+        <w:rPr>
+          <w:rFonts w:eastAsia="Calibri" w:cs="" w:cstheme="minorBidi" w:eastAsiaTheme="minorHAnsi"/>
+          <w:color w:val="auto"/>
+          <w:kern w:val="0"/>
+          <w:sz w:val="22"/>
+          <w:szCs w:val="22"/>
+          <w:lang w:val="nl-NL" w:eastAsia="en-US" w:bidi="ar-SA"/>
+        </w:rPr>
+        <w:t>asdasdasd</w:t>
+      </w:r>
+    </w:p>
     <w:sectPr>
+      <w:headerReference w:type="default" r:id="rId2"/>
+      <w:type w:val="nextPage"/>
       <w:pgSz w:w="11906" w:h="16838"/>
-      <w:pgMar w:top="1417" w:right="1417" w:bottom="1417" w:left="1417" w:header="708" w:footer="708" w:gutter="0"/>
-      <w:cols w:space="708"/>
-      <w:docGrid w:linePitch="360"/>
+      <w:pgMar w:left="1417" w:right="1417" w:gutter="0" w:header="1417" w:top="2149" w:footer="0" w:bottom="1417"/>
+      <w:pgNumType w:fmt="decimal"/>
+      <w:formProt w:val="false"/>
+      <w:textDirection w:val="lrTb"/>
+      <w:docGrid w:type="default" w:linePitch="360" w:charSpace="4096"/>
     </w:sectPr>
   </w:body>
 </w:document>
 </file>
 
-<file path=word/numbering.xml><?xml version="1.0" encoding="utf-8"?>
-<w:numbering xmlns:wpc="http://schemas.microsoft.com/office/word/2010/wordprocessingCanvas" xmlns:cx="http://schemas.microsoft.com/office/drawing/2014/chartex" xmlns:cx1="http://schemas.microsoft.com/office/drawing/2015/9/8/chartex" xmlns:cx2="http://schemas.microsoft.com/office/drawing/2015/10/21/chartex" xmlns:cx3="http://schemas.microsoft.com/office/drawing/2016/5/9/chartex" xmlns:cx4="http://schemas.microsoft.com/office/drawing/2016/5/10/chartex" xmlns:cx5="http://schemas.microsoft.com/office/drawing/2016/5/11/chartex" xmlns:cx6="http://schemas.microsoft.com/office/drawing/2016/5/12/chartex" xmlns:cx7="http://schemas.microsoft.com/office/drawing/2016/5/13/chartex" xmlns:cx8="http://schemas.microsoft.com/office/drawing/2016/5/14/chartex" xmlns:mc="http://schemas.openxmlformats.org/markup-compatibility/2006" xmlns:aink="http://schemas.microsoft.com/office/drawing/2016/ink" xmlns:am3d="http://schemas.microsoft.com/office/drawing/2017/model3d" xmlns:o="urn:schemas-microsoft-com:office:office" xmlns:r="http://schemas.openxmlformats.org/officeDocument/2006/relationships" xmlns:m="http://schemas.openxmlformats.org/officeDocument/2006/math" xmlns:v="urn:schemas-microsoft-com:vml" xmlns:wp14="http://schemas.microsoft.com/office/word/2010/wordprocessingDrawing" xmlns:wp="http://schemas.openxmlformats.org/drawingml/2006/wordprocessingDrawing" xmlns:w10="urn:schemas-microsoft-com:office:word" xmlns:w="http://schemas.openxmlformats.org/wordprocessingml/2006/main" xmlns:w14="http://schemas.microsoft.com/office/word/2010/wordml" xmlns:w15="http://schemas.microsoft.com/office/word/2012/wordml" xmlns:w16cid="http://schemas.microsoft.com/office/word/2016/wordml/cid" xmlns:w16se="http://schemas.microsoft.com/office/word/2015/wordml/symex" xmlns:wpg="http://schemas.microsoft.com/office/word/2010/wordprocessingGroup" xmlns:wpi="http://schemas.microsoft.com/office/word/2010/wordprocessingInk" xmlns:wne="http://schemas.microsoft.com/office/word/2006/wordml" xmlns:wps="http://schemas.microsoft.com/office/word/2010/wordprocessingShape" mc:Ignorable="w14 w15 w16se w16cid wp14">
-  <w:abstractNum w:abstractNumId="0" w15:restartNumberingAfterBreak="0">
-    <w:nsid w:val="16FE5265"/>
-    <w:multiLevelType w:val="hybridMultilevel"/>
-    <w:tmpl w:val="9FF62F58"/>
-    <w:lvl w:ilvl="0" w:tplc="04130011">
-      <w:start w:val="1"/>
-      <w:numFmt w:val="decimal"/>
-      <w:lvlText w:val="%1)"/>
-      <w:lvlJc w:val="left"/>
-      <w:pPr>
-        <w:ind w:left="720" w:hanging="360"/>
-      </w:pPr>
+<file path=word/header1.xml><?xml version="1.0" encoding="utf-8"?>
+<w:hdr xmlns:o="urn:schemas-microsoft-com:office:office" xmlns:r="http://schemas.openxmlformats.org/officeDocument/2006/relationships" xmlns:v="urn:schemas-microsoft-com:vml" xmlns:w="http://schemas.openxmlformats.org/wordprocessingml/2006/main" xmlns:w10="urn:schemas-microsoft-com:office:word" xmlns:wp="http://schemas.openxmlformats.org/drawingml/2006/wordprocessingDrawing" xmlns:wps="http://schemas.microsoft.com/office/word/2010/wordprocessingShape" xmlns:wpg="http://schemas.microsoft.com/office/word/2010/wordprocessingGroup" xmlns:mc="http://schemas.openxmlformats.org/markup-compatibility/2006" xmlns:wp14="http://schemas.microsoft.com/office/word/2010/wordprocessingDrawing" xmlns:w14="http://schemas.microsoft.com/office/word/2010/wordml" mc:Ignorable="w14 wp14">
+  <w:p>
+    <w:pPr>
+      <w:pStyle w:val="Header"/>
+      <w:suppressLineNumbers/>
+      <w:spacing w:before="0" w:after="160"/>
+      <w:rPr/>
+    </w:pPr>
+    <w:r>
       <w:rPr>
-        <w:rFonts w:hint="default"/>
+        <w:rFonts w:eastAsia="Calibri" w:cs="" w:cstheme="minorBidi" w:eastAsiaTheme="minorHAnsi"/>
+        <w:color w:val="auto"/>
+        <w:kern w:val="0"/>
+        <w:sz w:val="22"/>
+        <w:szCs w:val="22"/>
+        <w:lang w:val="nl-NL" w:eastAsia="en-US" w:bidi="ar-SA"/>
       </w:rPr>
-    </w:lvl>
-    <w:lvl w:ilvl="1" w:tplc="04130019">
-      <w:start w:val="1"/>
-      <w:numFmt w:val="lowerLetter"/>
-      <w:lvlText w:val="%2."/>
-      <w:lvlJc w:val="left"/>
-      <w:pPr>
-        <w:ind w:left="1440" w:hanging="360"/>
-      </w:pPr>
-    </w:lvl>
-    <w:lvl w:ilvl="2" w:tplc="0413001B" w:tentative="1">
-      <w:start w:val="1"/>
-      <w:numFmt w:val="lowerRoman"/>
-      <w:lvlText w:val="%3."/>
-      <w:lvlJc w:val="right"/>
-      <w:pPr>
-        <w:ind w:left="2160" w:hanging="180"/>
-      </w:pPr>
-    </w:lvl>
-    <w:lvl w:ilvl="3" w:tplc="0413000F" w:tentative="1">
-      <w:start w:val="1"/>
-      <w:numFmt w:val="decimal"/>
-      <w:lvlText w:val="%4."/>
-      <w:lvlJc w:val="left"/>
-      <w:pPr>
-        <w:ind w:left="2880" w:hanging="360"/>
-      </w:pPr>
-    </w:lvl>
-    <w:lvl w:ilvl="4" w:tplc="04130019" w:tentative="1">
-      <w:start w:val="1"/>
-      <w:numFmt w:val="lowerLetter"/>
-      <w:lvlText w:val="%5."/>
-      <w:lvlJc w:val="left"/>
-      <w:pPr>
-        <w:ind w:left="3600" w:hanging="360"/>
-      </w:pPr>
-    </w:lvl>
-    <w:lvl w:ilvl="5" w:tplc="0413001B" w:tentative="1">
-      <w:start w:val="1"/>
-      <w:numFmt w:val="lowerRoman"/>
-      <w:lvlText w:val="%6."/>
-      <w:lvlJc w:val="right"/>
-      <w:pPr>
-        <w:ind w:left="4320" w:hanging="180"/>
-      </w:pPr>
-    </w:lvl>
-    <w:lvl w:ilvl="6" w:tplc="0413000F" w:tentative="1">
-      <w:start w:val="1"/>
-      <w:numFmt w:val="decimal"/>
-      <w:lvlText w:val="%7."/>
-      <w:lvlJc w:val="left"/>
-      <w:pPr>
-        <w:ind w:left="5040" w:hanging="360"/>
-      </w:pPr>
-    </w:lvl>
-    <w:lvl w:ilvl="7" w:tplc="04130019" w:tentative="1">
-      <w:start w:val="1"/>
-      <w:numFmt w:val="lowerLetter"/>
-      <w:lvlText w:val="%8."/>
-      <w:lvlJc w:val="left"/>
-      <w:pPr>
-        <w:ind w:left="5760" w:hanging="360"/>
-      </w:pPr>
-    </w:lvl>
-    <w:lvl w:ilvl="8" w:tplc="0413001B" w:tentative="1">
-      <w:start w:val="1"/>
-      <w:numFmt w:val="lowerRoman"/>
-      <w:lvlText w:val="%9."/>
-      <w:lvlJc w:val="right"/>
-      <w:pPr>
-        <w:ind w:left="6480" w:hanging="180"/>
-      </w:pPr>
-    </w:lvl>
-  </w:abstractNum>
-  <w:abstractNum w:abstractNumId="1" w15:restartNumberingAfterBreak="0">
-    <w:nsid w:val="27192EA6"/>
-    <w:multiLevelType w:val="hybridMultilevel"/>
-    <w:tmpl w:val="C0A40876"/>
-    <w:lvl w:ilvl="0" w:tplc="04130001">
-      <w:start w:val="1"/>
-      <w:numFmt w:val="bullet"/>
-      <w:lvlText w:val=""/>
-      <w:lvlJc w:val="left"/>
-      <w:pPr>
-        <w:ind w:left="720" w:hanging="360"/>
-      </w:pPr>
-      <w:rPr>
-        <w:rFonts w:ascii="Symbol" w:hAnsi="Symbol" w:hint="default"/>
-      </w:rPr>
-    </w:lvl>
-    <w:lvl w:ilvl="1" w:tplc="D4208260">
-      <w:numFmt w:val="bullet"/>
-      <w:lvlText w:val="-"/>
-      <w:lvlJc w:val="left"/>
-      <w:pPr>
-        <w:ind w:left="1650" w:hanging="570"/>
-      </w:pPr>
-      <w:rPr>
-        <w:rFonts w:ascii="Calibri" w:eastAsiaTheme="minorHAnsi" w:hAnsi="Calibri" w:cstheme="minorBidi" w:hint="default"/>
-      </w:rPr>
-    </w:lvl>
-    <w:lvl w:ilvl="2" w:tplc="04130005" w:tentative="1">
-      <w:start w:val="1"/>
-      <w:numFmt w:val="bullet"/>
-      <w:lvlText w:val=""/>
-      <w:lvlJc w:val="left"/>
-      <w:pPr>
-        <w:ind w:left="2160" w:hanging="360"/>
-      </w:pPr>
-      <w:rPr>
-        <w:rFonts w:ascii="Wingdings" w:hAnsi="Wingdings" w:hint="default"/>
-      </w:rPr>
-    </w:lvl>
-    <w:lvl w:ilvl="3" w:tplc="04130001" w:tentative="1">
-      <w:start w:val="1"/>
-      <w:numFmt w:val="bullet"/>
-      <w:lvlText w:val=""/>
-      <w:lvlJc w:val="left"/>
-      <w:pPr>
-        <w:ind w:left="2880" w:hanging="360"/>
-      </w:pPr>
-      <w:rPr>
-        <w:rFonts w:ascii="Symbol" w:hAnsi="Symbol" w:hint="default"/>
-      </w:rPr>
-    </w:lvl>
-    <w:lvl w:ilvl="4" w:tplc="04130003" w:tentative="1">
-      <w:start w:val="1"/>
-      <w:numFmt w:val="bullet"/>
-      <w:lvlText w:val="o"/>
-      <w:lvlJc w:val="left"/>
-      <w:pPr>
-        <w:ind w:left="3600" w:hanging="360"/>
-      </w:pPr>
-      <w:rPr>
-        <w:rFonts w:ascii="Courier New" w:hAnsi="Courier New" w:cs="Courier New" w:hint="default"/>
-      </w:rPr>
-    </w:lvl>
-    <w:lvl w:ilvl="5" w:tplc="04130005" w:tentative="1">
-      <w:start w:val="1"/>
-      <w:numFmt w:val="bullet"/>
-      <w:lvlText w:val=""/>
-      <w:lvlJc w:val="left"/>
-      <w:pPr>
-        <w:ind w:left="4320" w:hanging="360"/>
-      </w:pPr>
-      <w:rPr>
-        <w:rFonts w:ascii="Wingdings" w:hAnsi="Wingdings" w:hint="default"/>
-      </w:rPr>
-    </w:lvl>
-    <w:lvl w:ilvl="6" w:tplc="04130001" w:tentative="1">
-      <w:start w:val="1"/>
-      <w:numFmt w:val="bullet"/>
-      <w:lvlText w:val=""/>
-      <w:lvlJc w:val="left"/>
-      <w:pPr>
-        <w:ind w:left="5040" w:hanging="360"/>
-      </w:pPr>
-      <w:rPr>
-        <w:rFonts w:ascii="Symbol" w:hAnsi="Symbol" w:hint="default"/>
-      </w:rPr>
-    </w:lvl>
-    <w:lvl w:ilvl="7" w:tplc="04130003" w:tentative="1">
-      <w:start w:val="1"/>
-      <w:numFmt w:val="bullet"/>
-      <w:lvlText w:val="o"/>
-      <w:lvlJc w:val="left"/>
-      <w:pPr>
-        <w:ind w:left="5760" w:hanging="360"/>
-      </w:pPr>
-      <w:rPr>
-        <w:rFonts w:ascii="Courier New" w:hAnsi="Courier New" w:cs="Courier New" w:hint="default"/>
-      </w:rPr>
-    </w:lvl>
-    <w:lvl w:ilvl="8" w:tplc="04130005" w:tentative="1">
-      <w:start w:val="1"/>
-      <w:numFmt w:val="bullet"/>
-      <w:lvlText w:val=""/>
-      <w:lvlJc w:val="left"/>
-      <w:pPr>
-        <w:ind w:left="6480" w:hanging="360"/>
-      </w:pPr>
-      <w:rPr>
-        <w:rFonts w:ascii="Wingdings" w:hAnsi="Wingdings" w:hint="default"/>
-      </w:rPr>
-    </w:lvl>
-  </w:abstractNum>
-  <w:abstractNum w:abstractNumId="2" w15:restartNumberingAfterBreak="0">
-    <w:nsid w:val="43832EBF"/>
-    <w:multiLevelType w:val="hybridMultilevel"/>
-    <w:tmpl w:val="FFAC0302"/>
-    <w:lvl w:ilvl="0" w:tplc="04130011">
-      <w:start w:val="1"/>
-      <w:numFmt w:val="decimal"/>
-      <w:lvlText w:val="%1)"/>
-      <w:lvlJc w:val="left"/>
-      <w:pPr>
-        <w:ind w:left="720" w:hanging="360"/>
-      </w:pPr>
-      <w:rPr>
-        <w:rFonts w:hint="default"/>
-      </w:rPr>
-    </w:lvl>
-    <w:lvl w:ilvl="1" w:tplc="04130019">
-      <w:start w:val="1"/>
-      <w:numFmt w:val="lowerLetter"/>
-      <w:lvlText w:val="%2."/>
-      <w:lvlJc w:val="left"/>
-      <w:pPr>
-        <w:ind w:left="1440" w:hanging="360"/>
-      </w:pPr>
-    </w:lvl>
-    <w:lvl w:ilvl="2" w:tplc="0413001B">
-      <w:start w:val="1"/>
-      <w:numFmt w:val="lowerRoman"/>
-      <w:lvlText w:val="%3."/>
-      <w:lvlJc w:val="right"/>
-      <w:pPr>
-        <w:ind w:left="2160" w:hanging="180"/>
-      </w:pPr>
-    </w:lvl>
-    <w:lvl w:ilvl="3" w:tplc="04130001">
-      <w:start w:val="1"/>
-      <w:numFmt w:val="bullet"/>
-      <w:lvlText w:val=""/>
-      <w:lvlJc w:val="left"/>
-      <w:pPr>
-        <w:ind w:left="2880" w:hanging="360"/>
-      </w:pPr>
-      <w:rPr>
-        <w:rFonts w:ascii="Symbol" w:hAnsi="Symbol" w:hint="default"/>
-      </w:rPr>
-    </w:lvl>
-    <w:lvl w:ilvl="4" w:tplc="04130019" w:tentative="1">
-      <w:start w:val="1"/>
-      <w:numFmt w:val="lowerLetter"/>
-      <w:lvlText w:val="%5."/>
-      <w:lvlJc w:val="left"/>
-      <w:pPr>
-        <w:ind w:left="3600" w:hanging="360"/>
-      </w:pPr>
-    </w:lvl>
-    <w:lvl w:ilvl="5" w:tplc="0413001B" w:tentative="1">
-      <w:start w:val="1"/>
-      <w:numFmt w:val="lowerRoman"/>
-      <w:lvlText w:val="%6."/>
-      <w:lvlJc w:val="right"/>
-      <w:pPr>
-        <w:ind w:left="4320" w:hanging="180"/>
-      </w:pPr>
-    </w:lvl>
-    <w:lvl w:ilvl="6" w:tplc="0413000F" w:tentative="1">
-      <w:start w:val="1"/>
-      <w:numFmt w:val="decimal"/>
-      <w:lvlText w:val="%7."/>
-      <w:lvlJc w:val="left"/>
-      <w:pPr>
-        <w:ind w:left="5040" w:hanging="360"/>
-      </w:pPr>
-    </w:lvl>
-    <w:lvl w:ilvl="7" w:tplc="04130019" w:tentative="1">
-      <w:start w:val="1"/>
-      <w:numFmt w:val="lowerLetter"/>
-      <w:lvlText w:val="%8."/>
-      <w:lvlJc w:val="left"/>
-      <w:pPr>
-        <w:ind w:left="5760" w:hanging="360"/>
-      </w:pPr>
-    </w:lvl>
-    <w:lvl w:ilvl="8" w:tplc="0413001B" w:tentative="1">
-      <w:start w:val="1"/>
-      <w:numFmt w:val="lowerRoman"/>
-      <w:lvlText w:val="%9."/>
-      <w:lvlJc w:val="right"/>
-      <w:pPr>
-        <w:ind w:left="6480" w:hanging="180"/>
-      </w:pPr>
-    </w:lvl>
-  </w:abstractNum>
-  <w:num w:numId="1">
-    <w:abstractNumId w:val="1"/>
-  </w:num>
-  <w:num w:numId="2">
-    <w:abstractNumId w:val="0"/>
-  </w:num>
-  <w:num w:numId="3">
-    <w:abstractNumId w:val="2"/>
-  </w:num>
-</w:numbering>
+      <w:t>asdasdasdasd</w:t>
+    </w:r>
+  </w:p>
+</w:hdr>
 </file>
 
 <file path=word/styles.xml><?xml version="1.0" encoding="utf-8"?>
-<w:styles xmlns:mc="http://schemas.openxmlformats.org/markup-compatibility/2006" xmlns:r="http://schemas.openxmlformats.org/officeDocument/2006/relationships" xmlns:w="http://schemas.openxmlformats.org/wordprocessingml/2006/main" xmlns:w14="http://schemas.microsoft.com/office/word/2010/wordml" xmlns:w15="http://schemas.microsoft.com/office/word/2012/wordml" xmlns:w16cid="http://schemas.microsoft.com/office/word/2016/wordml/cid" xmlns:w16se="http://schemas.microsoft.com/office/word/2015/wordml/symex" mc:Ignorable="w14 w15 w16se w16cid">
+<w:styles xmlns:w="http://schemas.openxmlformats.org/wordprocessingml/2006/main" xmlns:w14="http://schemas.microsoft.com/office/word/2010/wordml" xmlns:mc="http://schemas.openxmlformats.org/markup-compatibility/2006" mc:Ignorable="w14">
   <w:docDefaults>
     <w:rPrDefault>
       <w:rPr>
-        <w:rFonts w:asciiTheme="minorHAnsi" w:eastAsiaTheme="minorHAnsi" w:hAnsiTheme="minorHAnsi" w:cstheme="minorBidi"/>
-        <w:sz w:val="22"/>
+        <w:rFonts w:ascii="Calibri" w:hAnsi="Calibri" w:eastAsia="Calibri" w:cs="" w:asciiTheme="minorHAnsi" w:cstheme="minorBidi" w:eastAsiaTheme="minorHAnsi" w:hAnsiTheme="minorHAnsi"/>
         <w:szCs w:val="22"/>
         <w:lang w:val="nl-NL" w:eastAsia="en-US" w:bidi="ar-SA"/>
       </w:rPr>
     </w:rPrDefault>
     <w:pPrDefault>
       <w:pPr>
-        <w:spacing w:after="160" w:line="259" w:lineRule="auto"/>
+        <w:suppressAutoHyphens w:val="true"/>
       </w:pPr>
     </w:pPrDefault>
   </w:docDefaults>
   <w:latentStyles w:defLockedState="0" w:defUIPriority="99" w:defSemiHidden="0" w:defUnhideWhenUsed="0" w:defQFormat="0" w:count="377">
     <w:lsdException w:name="Normal" w:uiPriority="0" w:qFormat="1"/>
     <w:lsdException w:name="heading 1" w:uiPriority="9" w:qFormat="1"/>
-    <w:lsdException w:name="heading 2" w:semiHidden="1" w:uiPriority="9" w:unhideWhenUsed="1" w:qFormat="1"/>
-    <w:lsdException w:name="heading 3" w:semiHidden="1" w:uiPriority="9" w:unhideWhenUsed="1" w:qFormat="1"/>
-    <w:lsdException w:name="heading 4" w:semiHidden="1" w:uiPriority="9" w:unhideWhenUsed="1" w:qFormat="1"/>
-    <w:lsdException w:name="heading 5" w:semiHidden="1" w:uiPriority="9" w:unhideWhenUsed="1" w:qFormat="1"/>
-    <w:lsdException w:name="heading 6" w:semiHidden="1" w:uiPriority="9" w:unhideWhenUsed="1" w:qFormat="1"/>
-    <w:lsdException w:name="heading 7" w:semiHidden="1" w:uiPriority="9" w:unhideWhenUsed="1" w:qFormat="1"/>
-    <w:lsdException w:name="heading 8" w:semiHidden="1" w:uiPriority="9" w:unhideWhenUsed="1" w:qFormat="1"/>
-    <w:lsdException w:name="heading 9" w:semiHidden="1" w:uiPriority="9" w:unhideWhenUsed="1" w:qFormat="1"/>
+    <w:lsdException w:name="heading 2" w:uiPriority="9" w:semiHidden="1" w:unhideWhenUsed="1" w:qFormat="1"/>
+    <w:lsdException w:name="heading 3" w:uiPriority="9" w:semiHidden="1" w:unhideWhenUsed="1" w:qFormat="1"/>
+    <w:lsdException w:name="heading 4" w:uiPriority="9" w:semiHidden="1" w:unhideWhenUsed="1" w:qFormat="1"/>
+    <w:lsdException w:name="heading 5" w:uiPriority="9" w:semiHidden="1" w:unhideWhenUsed="1" w:qFormat="1"/>
+    <w:lsdException w:name="heading 6" w:uiPriority="9" w:semiHidden="1" w:unhideWhenUsed="1" w:qFormat="1"/>
+    <w:lsdException w:name="heading 7" w:uiPriority="9" w:semiHidden="1" w:unhideWhenUsed="1" w:qFormat="1"/>
+    <w:lsdException w:name="heading 8" w:uiPriority="9" w:semiHidden="1" w:unhideWhenUsed="1" w:qFormat="1"/>
+    <w:lsdException w:name="heading 9" w:uiPriority="9" w:semiHidden="1" w:unhideWhenUsed="1" w:qFormat="1"/>
     <w:lsdException w:name="index 1" w:semiHidden="1" w:unhideWhenUsed="1"/>
     <w:lsdException w:name="index 2" w:semiHidden="1" w:unhideWhenUsed="1"/>
     <w:lsdException w:name="index 3" w:semiHidden="1" w:unhideWhenUsed="1"/>
@@ -367,22 +2323,22 @@
     <w:lsdException w:name="index 7" w:semiHidden="1" w:unhideWhenUsed="1"/>
     <w:lsdException w:name="index 8" w:semiHidden="1" w:unhideWhenUsed="1"/>
     <w:lsdException w:name="index 9" w:semiHidden="1" w:unhideWhenUsed="1"/>
-    <w:lsdException w:name="toc 1" w:semiHidden="1" w:uiPriority="39" w:unhideWhenUsed="1"/>
-    <w:lsdException w:name="toc 2" w:semiHidden="1" w:uiPriority="39" w:unhideWhenUsed="1"/>
-    <w:lsdException w:name="toc 3" w:semiHidden="1" w:uiPriority="39" w:unhideWhenUsed="1"/>
-    <w:lsdException w:name="toc 4" w:semiHidden="1" w:uiPriority="39" w:unhideWhenUsed="1"/>
-    <w:lsdException w:name="toc 5" w:semiHidden="1" w:uiPriority="39" w:unhideWhenUsed="1"/>
-    <w:lsdException w:name="toc 6" w:semiHidden="1" w:uiPriority="39" w:unhideWhenUsed="1"/>
-    <w:lsdException w:name="toc 7" w:semiHidden="1" w:uiPriority="39" w:unhideWhenUsed="1"/>
-    <w:lsdException w:name="toc 8" w:semiHidden="1" w:uiPriority="39" w:unhideWhenUsed="1"/>
-    <w:lsdException w:name="toc 9" w:semiHidden="1" w:uiPriority="39" w:unhideWhenUsed="1"/>
+    <w:lsdException w:name="toc 1" w:uiPriority="39" w:semiHidden="1" w:unhideWhenUsed="1"/>
+    <w:lsdException w:name="toc 2" w:uiPriority="39" w:semiHidden="1" w:unhideWhenUsed="1"/>
+    <w:lsdException w:name="toc 3" w:uiPriority="39" w:semiHidden="1" w:unhideWhenUsed="1"/>
+    <w:lsdException w:name="toc 4" w:uiPriority="39" w:semiHidden="1" w:unhideWhenUsed="1"/>
+    <w:lsdException w:name="toc 5" w:uiPriority="39" w:semiHidden="1" w:unhideWhenUsed="1"/>
+    <w:lsdException w:name="toc 6" w:uiPriority="39" w:semiHidden="1" w:unhideWhenUsed="1"/>
+    <w:lsdException w:name="toc 7" w:uiPriority="39" w:semiHidden="1" w:unhideWhenUsed="1"/>
+    <w:lsdException w:name="toc 8" w:uiPriority="39" w:semiHidden="1" w:unhideWhenUsed="1"/>
+    <w:lsdException w:name="toc 9" w:uiPriority="39" w:semiHidden="1" w:unhideWhenUsed="1"/>
     <w:lsdException w:name="Normal Indent" w:semiHidden="1" w:unhideWhenUsed="1"/>
     <w:lsdException w:name="footnote text" w:semiHidden="1" w:unhideWhenUsed="1"/>
     <w:lsdException w:name="annotation text" w:semiHidden="1" w:unhideWhenUsed="1"/>
     <w:lsdException w:name="header" w:semiHidden="1" w:unhideWhenUsed="1"/>
     <w:lsdException w:name="footer" w:semiHidden="1" w:unhideWhenUsed="1"/>
     <w:lsdException w:name="index heading" w:semiHidden="1" w:unhideWhenUsed="1"/>
-    <w:lsdException w:name="caption" w:semiHidden="1" w:uiPriority="35" w:unhideWhenUsed="1" w:qFormat="1"/>
+    <w:lsdException w:name="caption" w:uiPriority="35" w:semiHidden="1" w:unhideWhenUsed="1" w:qFormat="1"/>
     <w:lsdException w:name="table of figures" w:semiHidden="1" w:unhideWhenUsed="1"/>
     <w:lsdException w:name="envelope address" w:semiHidden="1" w:unhideWhenUsed="1"/>
     <w:lsdException w:name="envelope return" w:semiHidden="1" w:unhideWhenUsed="1"/>
@@ -413,7 +2369,7 @@
     <w:lsdException w:name="Title" w:uiPriority="10" w:qFormat="1"/>
     <w:lsdException w:name="Closing" w:semiHidden="1" w:unhideWhenUsed="1"/>
     <w:lsdException w:name="Signature" w:semiHidden="1" w:unhideWhenUsed="1"/>
-    <w:lsdException w:name="Default Paragraph Font" w:semiHidden="1" w:uiPriority="1" w:unhideWhenUsed="1"/>
+    <w:lsdException w:name="Default Paragraph Font" w:uiPriority="1" w:semiHidden="1" w:unhideWhenUsed="1"/>
     <w:lsdException w:name="Body Text" w:semiHidden="1" w:unhideWhenUsed="1"/>
     <w:lsdException w:name="Body Text Indent" w:semiHidden="1" w:unhideWhenUsed="1"/>
     <w:lsdException w:name="List Continue" w:semiHidden="1" w:unhideWhenUsed="1"/>
@@ -610,8 +2566,8 @@
     <w:lsdException w:name="Subtle Reference" w:uiPriority="31" w:qFormat="1"/>
     <w:lsdException w:name="Intense Reference" w:uiPriority="32" w:qFormat="1"/>
     <w:lsdException w:name="Book Title" w:uiPriority="33" w:qFormat="1"/>
-    <w:lsdException w:name="Bibliography" w:semiHidden="1" w:uiPriority="37" w:unhideWhenUsed="1"/>
-    <w:lsdException w:name="TOC Heading" w:semiHidden="1" w:uiPriority="39" w:unhideWhenUsed="1" w:qFormat="1"/>
+    <w:lsdException w:name="Bibliography" w:uiPriority="37" w:semiHidden="1" w:unhideWhenUsed="1"/>
+    <w:lsdException w:name="TOC Heading" w:uiPriority="39" w:semiHidden="1" w:unhideWhenUsed="1" w:qFormat="1"/>
     <w:lsdException w:name="Plain Table 1" w:uiPriority="41"/>
     <w:lsdException w:name="Plain Table 2" w:uiPriority="42"/>
     <w:lsdException w:name="Plain Table 3" w:uiPriority="43"/>
@@ -723,33 +2679,48 @@
     <w:lsdException w:name="Smart Link" w:semiHidden="1" w:unhideWhenUsed="1"/>
     <w:lsdException w:name="Smart Link Error" w:semiHidden="1" w:unhideWhenUsed="1"/>
   </w:latentStyles>
-  <w:style w:type="paragraph" w:default="1" w:styleId="Normal">
+  <w:style w:type="paragraph" w:styleId="Normal" w:default="1">
     <w:name w:val="Normal"/>
     <w:qFormat/>
+    <w:pPr>
+      <w:widowControl/>
+      <w:suppressAutoHyphens w:val="true"/>
+      <w:bidi w:val="0"/>
+      <w:spacing w:lineRule="auto" w:line="259" w:before="0" w:after="160"/>
+      <w:jc w:val="left"/>
+    </w:pPr>
+    <w:rPr>
+      <w:rFonts w:ascii="Calibri" w:hAnsi="Calibri" w:eastAsia="Calibri" w:cs="" w:asciiTheme="minorHAnsi" w:cstheme="minorBidi" w:eastAsiaTheme="minorHAnsi" w:hAnsiTheme="minorHAnsi"/>
+      <w:color w:val="auto"/>
+      <w:kern w:val="0"/>
+      <w:sz w:val="22"/>
+      <w:szCs w:val="22"/>
+      <w:lang w:val="nl-NL" w:eastAsia="en-US" w:bidi="ar-SA"/>
+    </w:rPr>
   </w:style>
   <w:style w:type="paragraph" w:styleId="Heading1">
-    <w:name w:val="heading 1"/>
+    <w:name w:val="Heading 1"/>
     <w:basedOn w:val="Normal"/>
     <w:next w:val="Normal"/>
     <w:link w:val="Heading1Char"/>
     <w:uiPriority w:val="9"/>
     <w:qFormat/>
-    <w:rsid w:val="00D475A0"/>
+    <w:rsid w:val="00d475a0"/>
     <w:pPr>
-      <w:keepNext/>
+      <w:keepNext w:val="true"/>
       <w:keepLines/>
       <w:spacing w:before="240" w:after="0"/>
       <w:outlineLvl w:val="0"/>
     </w:pPr>
     <w:rPr>
-      <w:rFonts w:asciiTheme="majorHAnsi" w:eastAsiaTheme="majorEastAsia" w:hAnsiTheme="majorHAnsi" w:cstheme="majorBidi"/>
-      <w:color w:val="2E74B5" w:themeColor="accent1" w:themeShade="BF"/>
+      <w:rFonts w:ascii="Calibri Light" w:hAnsi="Calibri Light" w:eastAsia="" w:cs="" w:asciiTheme="majorHAnsi" w:cstheme="majorBidi" w:eastAsiaTheme="majorEastAsia" w:hAnsiTheme="majorHAnsi"/>
+      <w:color w:val="2E74B5" w:themeColor="accent1" w:themeShade="bf"/>
       <w:sz w:val="32"/>
       <w:szCs w:val="32"/>
     </w:rPr>
   </w:style>
   <w:style w:type="paragraph" w:styleId="Heading2">
-    <w:name w:val="heading 2"/>
+    <w:name w:val="Heading 2"/>
     <w:basedOn w:val="Normal"/>
     <w:next w:val="Normal"/>
     <w:link w:val="Heading2Char"/>
@@ -758,45 +2729,211 @@
     <w:qFormat/>
     <w:rsid w:val="00393911"/>
     <w:pPr>
-      <w:keepNext/>
+      <w:keepNext w:val="true"/>
       <w:keepLines/>
       <w:spacing w:before="40" w:after="0"/>
       <w:outlineLvl w:val="1"/>
     </w:pPr>
     <w:rPr>
-      <w:rFonts w:asciiTheme="majorHAnsi" w:eastAsiaTheme="majorEastAsia" w:hAnsiTheme="majorHAnsi" w:cstheme="majorBidi"/>
-      <w:color w:val="2E74B5" w:themeColor="accent1" w:themeShade="BF"/>
+      <w:rFonts w:ascii="Calibri Light" w:hAnsi="Calibri Light" w:eastAsia="" w:cs="" w:asciiTheme="majorHAnsi" w:cstheme="majorBidi" w:eastAsiaTheme="majorEastAsia" w:hAnsiTheme="majorHAnsi"/>
+      <w:color w:val="2E74B5" w:themeColor="accent1" w:themeShade="bf"/>
       <w:sz w:val="26"/>
       <w:szCs w:val="26"/>
     </w:rPr>
   </w:style>
   <w:style w:type="paragraph" w:styleId="Heading3">
-    <w:name w:val="heading 3"/>
+    <w:name w:val="Heading 3"/>
     <w:basedOn w:val="Normal"/>
     <w:next w:val="Normal"/>
     <w:link w:val="Heading3Char"/>
     <w:uiPriority w:val="9"/>
     <w:unhideWhenUsed/>
     <w:qFormat/>
-    <w:rsid w:val="00D12029"/>
+    <w:rsid w:val="00d12029"/>
     <w:pPr>
-      <w:keepNext/>
+      <w:keepNext w:val="true"/>
       <w:keepLines/>
       <w:spacing w:before="40" w:after="0"/>
       <w:outlineLvl w:val="2"/>
     </w:pPr>
     <w:rPr>
-      <w:rFonts w:asciiTheme="majorHAnsi" w:eastAsiaTheme="majorEastAsia" w:hAnsiTheme="majorHAnsi" w:cstheme="majorBidi"/>
-      <w:color w:val="1F4D78" w:themeColor="accent1" w:themeShade="7F"/>
+      <w:rFonts w:ascii="Calibri Light" w:hAnsi="Calibri Light" w:eastAsia="" w:cs="" w:asciiTheme="majorHAnsi" w:cstheme="majorBidi" w:eastAsiaTheme="majorEastAsia" w:hAnsiTheme="majorHAnsi"/>
+      <w:color w:val="1F4D78" w:themeColor="accent1" w:themeShade="7f"/>
       <w:sz w:val="24"/>
       <w:szCs w:val="24"/>
     </w:rPr>
   </w:style>
-  <w:style w:type="character" w:default="1" w:styleId="DefaultParagraphFont">
+  <w:style w:type="character" w:styleId="DefaultParagraphFont" w:default="1">
     <w:name w:val="Default Paragraph Font"/>
     <w:uiPriority w:val="1"/>
     <w:semiHidden/>
     <w:unhideWhenUsed/>
+    <w:qFormat/>
+    <w:rPr/>
+  </w:style>
+  <w:style w:type="character" w:styleId="Heading1Char" w:customStyle="1">
+    <w:name w:val="Heading 1 Char"/>
+    <w:basedOn w:val="DefaultParagraphFont"/>
+    <w:link w:val="Heading1"/>
+    <w:uiPriority w:val="9"/>
+    <w:qFormat/>
+    <w:rsid w:val="00d475a0"/>
+    <w:rPr>
+      <w:rFonts w:ascii="Calibri Light" w:hAnsi="Calibri Light" w:eastAsia="" w:cs="" w:asciiTheme="majorHAnsi" w:cstheme="majorBidi" w:eastAsiaTheme="majorEastAsia" w:hAnsiTheme="majorHAnsi"/>
+      <w:color w:val="2E74B5" w:themeColor="accent1" w:themeShade="bf"/>
+      <w:sz w:val="32"/>
+      <w:szCs w:val="32"/>
+    </w:rPr>
+  </w:style>
+  <w:style w:type="character" w:styleId="Heading2Char" w:customStyle="1">
+    <w:name w:val="Heading 2 Char"/>
+    <w:basedOn w:val="DefaultParagraphFont"/>
+    <w:link w:val="Heading2"/>
+    <w:uiPriority w:val="9"/>
+    <w:qFormat/>
+    <w:rsid w:val="00393911"/>
+    <w:rPr>
+      <w:rFonts w:ascii="Calibri Light" w:hAnsi="Calibri Light" w:eastAsia="" w:cs="" w:asciiTheme="majorHAnsi" w:cstheme="majorBidi" w:eastAsiaTheme="majorEastAsia" w:hAnsiTheme="majorHAnsi"/>
+      <w:color w:val="2E74B5" w:themeColor="accent1" w:themeShade="bf"/>
+      <w:sz w:val="26"/>
+      <w:szCs w:val="26"/>
+    </w:rPr>
+  </w:style>
+  <w:style w:type="character" w:styleId="Heading3Char" w:customStyle="1">
+    <w:name w:val="Heading 3 Char"/>
+    <w:basedOn w:val="DefaultParagraphFont"/>
+    <w:link w:val="Heading3"/>
+    <w:uiPriority w:val="9"/>
+    <w:qFormat/>
+    <w:rsid w:val="00d12029"/>
+    <w:rPr>
+      <w:rFonts w:ascii="Calibri Light" w:hAnsi="Calibri Light" w:eastAsia="" w:cs="" w:asciiTheme="majorHAnsi" w:cstheme="majorBidi" w:eastAsiaTheme="majorEastAsia" w:hAnsiTheme="majorHAnsi"/>
+      <w:color w:val="1F4D78" w:themeColor="accent1" w:themeShade="7f"/>
+      <w:sz w:val="24"/>
+      <w:szCs w:val="24"/>
+    </w:rPr>
+  </w:style>
+  <w:style w:type="paragraph" w:styleId="Heading">
+    <w:name w:val="Heading"/>
+    <w:basedOn w:val="Normal"/>
+    <w:next w:val="TextBody"/>
+    <w:qFormat/>
+    <w:pPr>
+      <w:keepNext w:val="true"/>
+      <w:spacing w:before="240" w:after="120"/>
+    </w:pPr>
+    <w:rPr>
+      <w:rFonts w:ascii="Carlito" w:hAnsi="Carlito" w:eastAsia="Noto Sans SC Regular" w:cs="Noto Sans Devanagari"/>
+      <w:sz w:val="28"/>
+      <w:szCs w:val="28"/>
+    </w:rPr>
+  </w:style>
+  <w:style w:type="paragraph" w:styleId="TextBody">
+    <w:name w:val="Body Text"/>
+    <w:basedOn w:val="Normal"/>
+    <w:pPr>
+      <w:spacing w:lineRule="auto" w:line="276" w:before="0" w:after="140"/>
+    </w:pPr>
+    <w:rPr/>
+  </w:style>
+  <w:style w:type="paragraph" w:styleId="List">
+    <w:name w:val="List"/>
+    <w:basedOn w:val="TextBody"/>
+    <w:pPr/>
+    <w:rPr>
+      <w:rFonts w:cs="Noto Sans Devanagari"/>
+    </w:rPr>
+  </w:style>
+  <w:style w:type="paragraph" w:styleId="Caption">
+    <w:name w:val="Caption"/>
+    <w:basedOn w:val="Normal"/>
+    <w:qFormat/>
+    <w:pPr>
+      <w:suppressLineNumbers/>
+      <w:spacing w:before="120" w:after="120"/>
+    </w:pPr>
+    <w:rPr>
+      <w:rFonts w:cs="Noto Sans Devanagari"/>
+      <w:i/>
+      <w:iCs/>
+      <w:sz w:val="24"/>
+      <w:szCs w:val="24"/>
+    </w:rPr>
+  </w:style>
+  <w:style w:type="paragraph" w:styleId="Index">
+    <w:name w:val="Index"/>
+    <w:basedOn w:val="Normal"/>
+    <w:qFormat/>
+    <w:pPr>
+      <w:suppressLineNumbers/>
+    </w:pPr>
+    <w:rPr>
+      <w:rFonts w:cs="Noto Sans Devanagari"/>
+    </w:rPr>
+  </w:style>
+  <w:style w:type="paragraph" w:styleId="ListParagraph">
+    <w:name w:val="List Paragraph"/>
+    <w:basedOn w:val="Normal"/>
+    <w:uiPriority w:val="34"/>
+    <w:qFormat/>
+    <w:rsid w:val="00393911"/>
+    <w:pPr>
+      <w:spacing w:before="0" w:after="160"/>
+      <w:ind w:left="720" w:hanging="0"/>
+      <w:contextualSpacing/>
+    </w:pPr>
+    <w:rPr/>
+  </w:style>
+  <w:style w:type="paragraph" w:styleId="TableContents">
+    <w:name w:val="Table Contents"/>
+    <w:basedOn w:val="Normal"/>
+    <w:qFormat/>
+    <w:pPr>
+      <w:suppressLineNumbers/>
+    </w:pPr>
+    <w:rPr/>
+  </w:style>
+  <w:style w:type="paragraph" w:styleId="TableHeading">
+    <w:name w:val="Table Heading"/>
+    <w:basedOn w:val="TableContents"/>
+    <w:qFormat/>
+    <w:pPr>
+      <w:suppressLineNumbers/>
+      <w:jc w:val="center"/>
+    </w:pPr>
+    <w:rPr>
+      <w:b/>
+      <w:bCs/>
+    </w:rPr>
+  </w:style>
+  <w:style w:type="paragraph" w:styleId="HeaderandFooter">
+    <w:name w:val="Header and Footer"/>
+    <w:basedOn w:val="Normal"/>
+    <w:qFormat/>
+    <w:pPr>
+      <w:suppressLineNumbers/>
+      <w:tabs>
+        <w:tab w:val="clear" w:pos="708"/>
+        <w:tab w:val="center" w:pos="4536" w:leader="none"/>
+        <w:tab w:val="right" w:pos="9072" w:leader="none"/>
+      </w:tabs>
+    </w:pPr>
+    <w:rPr/>
+  </w:style>
+  <w:style w:type="paragraph" w:styleId="Header">
+    <w:name w:val="Header"/>
+    <w:basedOn w:val="HeaderandFooter"/>
+    <w:pPr>
+      <w:suppressLineNumbers/>
+    </w:pPr>
+    <w:rPr/>
+  </w:style>
+  <w:style w:type="numbering" w:styleId="NoList" w:default="1">
+    <w:name w:val="No List"/>
+    <w:uiPriority w:val="99"/>
+    <w:semiHidden/>
+    <w:unhideWhenUsed/>
+    <w:qFormat/>
   </w:style>
   <w:style w:type="table" w:default="1" w:styleId="TableNormal">
     <w:name w:val="Normal Table"/>
@@ -812,62 +2949,6 @@
         <w:right w:w="108" w:type="dxa"/>
       </w:tblCellMar>
     </w:tblPr>
-  </w:style>
-  <w:style w:type="numbering" w:default="1" w:styleId="NoList">
-    <w:name w:val="No List"/>
-    <w:uiPriority w:val="99"/>
-    <w:semiHidden/>
-    <w:unhideWhenUsed/>
-  </w:style>
-  <w:style w:type="character" w:customStyle="1" w:styleId="Heading1Char">
-    <w:name w:val="Heading 1 Char"/>
-    <w:basedOn w:val="DefaultParagraphFont"/>
-    <w:link w:val="Heading1"/>
-    <w:uiPriority w:val="9"/>
-    <w:rsid w:val="00D475A0"/>
-    <w:rPr>
-      <w:rFonts w:asciiTheme="majorHAnsi" w:eastAsiaTheme="majorEastAsia" w:hAnsiTheme="majorHAnsi" w:cstheme="majorBidi"/>
-      <w:color w:val="2E74B5" w:themeColor="accent1" w:themeShade="BF"/>
-      <w:sz w:val="32"/>
-      <w:szCs w:val="32"/>
-    </w:rPr>
-  </w:style>
-  <w:style w:type="character" w:customStyle="1" w:styleId="Heading2Char">
-    <w:name w:val="Heading 2 Char"/>
-    <w:basedOn w:val="DefaultParagraphFont"/>
-    <w:link w:val="Heading2"/>
-    <w:uiPriority w:val="9"/>
-    <w:rsid w:val="00393911"/>
-    <w:rPr>
-      <w:rFonts w:asciiTheme="majorHAnsi" w:eastAsiaTheme="majorEastAsia" w:hAnsiTheme="majorHAnsi" w:cstheme="majorBidi"/>
-      <w:color w:val="2E74B5" w:themeColor="accent1" w:themeShade="BF"/>
-      <w:sz w:val="26"/>
-      <w:szCs w:val="26"/>
-    </w:rPr>
-  </w:style>
-  <w:style w:type="paragraph" w:styleId="ListParagraph">
-    <w:name w:val="List Paragraph"/>
-    <w:basedOn w:val="Normal"/>
-    <w:uiPriority w:val="34"/>
-    <w:qFormat/>
-    <w:rsid w:val="00393911"/>
-    <w:pPr>
-      <w:ind w:left="720"/>
-      <w:contextualSpacing/>
-    </w:pPr>
-  </w:style>
-  <w:style w:type="character" w:customStyle="1" w:styleId="Heading3Char">
-    <w:name w:val="Heading 3 Char"/>
-    <w:basedOn w:val="DefaultParagraphFont"/>
-    <w:link w:val="Heading3"/>
-    <w:uiPriority w:val="9"/>
-    <w:rsid w:val="00D12029"/>
-    <w:rPr>
-      <w:rFonts w:asciiTheme="majorHAnsi" w:eastAsiaTheme="majorEastAsia" w:hAnsiTheme="majorHAnsi" w:cstheme="majorBidi"/>
-      <w:color w:val="1F4D78" w:themeColor="accent1" w:themeShade="7F"/>
-      <w:sz w:val="24"/>
-      <w:szCs w:val="24"/>
-    </w:rPr>
   </w:style>
 </w:styles>
 </file>

--- a/WopiHost/wwwroot/wopi-docs/test.docx
+++ b/WopiHost/wwwroot/wopi-docs/test.docx
@@ -161,8 +161,8 @@
         <w:gridCol w:w="1512"/>
         <w:gridCol w:w="1511"/>
         <w:gridCol w:w="1513"/>
-        <w:gridCol w:w="1514"/>
-        <w:gridCol w:w="1509"/>
+        <w:gridCol w:w="1515"/>
+        <w:gridCol w:w="1508"/>
         <w:gridCol w:w="1512"/>
       </w:tblGrid>
       <w:tr>
@@ -235,7 +235,7 @@
         </w:tc>
         <w:tc>
           <w:tcPr>
-            <w:tcW w:w="1514" w:type="dxa"/>
+            <w:tcW w:w="1515" w:type="dxa"/>
             <w:tcBorders>
               <w:top w:val="single" w:sz="2" w:space="0" w:color="000000"/>
               <w:left w:val="single" w:sz="2" w:space="0" w:color="000000"/>
@@ -257,7 +257,7 @@
         </w:tc>
         <w:tc>
           <w:tcPr>
-            <w:tcW w:w="1509" w:type="dxa"/>
+            <w:tcW w:w="1508" w:type="dxa"/>
             <w:tcBorders>
               <w:top w:val="single" w:sz="2" w:space="0" w:color="000000"/>
               <w:left w:val="single" w:sz="2" w:space="0" w:color="000000"/>
@@ -368,28 +368,28 @@
         </w:tc>
         <w:tc>
           <w:tcPr>
-            <w:tcW w:w="1514" w:type="dxa"/>
-            <w:tcBorders>
-              <w:left w:val="single" w:sz="2" w:space="0" w:color="000000"/>
-              <w:bottom w:val="single" w:sz="2" w:space="0" w:color="000000"/>
-            </w:tcBorders>
-          </w:tcPr>
-          <w:p>
-            <w:pPr>
-              <w:pStyle w:val="TableContents"/>
-              <w:widowControl w:val="false"/>
-              <w:suppressLineNumbers/>
-              <w:spacing w:before="0" w:after="160"/>
-              <w:rPr/>
-            </w:pPr>
-            <w:r>
-              <w:rPr/>
-            </w:r>
-          </w:p>
-        </w:tc>
-        <w:tc>
-          <w:tcPr>
-            <w:tcW w:w="1509" w:type="dxa"/>
+            <w:tcW w:w="1515" w:type="dxa"/>
+            <w:tcBorders>
+              <w:left w:val="single" w:sz="2" w:space="0" w:color="000000"/>
+              <w:bottom w:val="single" w:sz="2" w:space="0" w:color="000000"/>
+            </w:tcBorders>
+          </w:tcPr>
+          <w:p>
+            <w:pPr>
+              <w:pStyle w:val="TableContents"/>
+              <w:widowControl w:val="false"/>
+              <w:suppressLineNumbers/>
+              <w:spacing w:before="0" w:after="160"/>
+              <w:rPr/>
+            </w:pPr>
+            <w:r>
+              <w:rPr/>
+            </w:r>
+          </w:p>
+        </w:tc>
+        <w:tc>
+          <w:tcPr>
+            <w:tcW w:w="1508" w:type="dxa"/>
             <w:tcBorders>
               <w:left w:val="single" w:sz="2" w:space="0" w:color="000000"/>
               <w:bottom w:val="single" w:sz="2" w:space="0" w:color="000000"/>
@@ -498,28 +498,28 @@
         </w:tc>
         <w:tc>
           <w:tcPr>
-            <w:tcW w:w="1514" w:type="dxa"/>
-            <w:tcBorders>
-              <w:left w:val="single" w:sz="2" w:space="0" w:color="000000"/>
-              <w:bottom w:val="single" w:sz="2" w:space="0" w:color="000000"/>
-            </w:tcBorders>
-          </w:tcPr>
-          <w:p>
-            <w:pPr>
-              <w:pStyle w:val="TableContents"/>
-              <w:widowControl w:val="false"/>
-              <w:suppressLineNumbers/>
-              <w:spacing w:before="0" w:after="160"/>
-              <w:rPr/>
-            </w:pPr>
-            <w:r>
-              <w:rPr/>
-            </w:r>
-          </w:p>
-        </w:tc>
-        <w:tc>
-          <w:tcPr>
-            <w:tcW w:w="1509" w:type="dxa"/>
+            <w:tcW w:w="1515" w:type="dxa"/>
+            <w:tcBorders>
+              <w:left w:val="single" w:sz="2" w:space="0" w:color="000000"/>
+              <w:bottom w:val="single" w:sz="2" w:space="0" w:color="000000"/>
+            </w:tcBorders>
+          </w:tcPr>
+          <w:p>
+            <w:pPr>
+              <w:pStyle w:val="TableContents"/>
+              <w:widowControl w:val="false"/>
+              <w:suppressLineNumbers/>
+              <w:spacing w:before="0" w:after="160"/>
+              <w:rPr/>
+            </w:pPr>
+            <w:r>
+              <w:rPr/>
+            </w:r>
+          </w:p>
+        </w:tc>
+        <w:tc>
+          <w:tcPr>
+            <w:tcW w:w="1508" w:type="dxa"/>
             <w:tcBorders>
               <w:left w:val="single" w:sz="2" w:space="0" w:color="000000"/>
               <w:bottom w:val="single" w:sz="2" w:space="0" w:color="000000"/>
@@ -628,28 +628,28 @@
         </w:tc>
         <w:tc>
           <w:tcPr>
-            <w:tcW w:w="1514" w:type="dxa"/>
-            <w:tcBorders>
-              <w:left w:val="single" w:sz="2" w:space="0" w:color="000000"/>
-              <w:bottom w:val="single" w:sz="2" w:space="0" w:color="000000"/>
-            </w:tcBorders>
-          </w:tcPr>
-          <w:p>
-            <w:pPr>
-              <w:pStyle w:val="TableContents"/>
-              <w:widowControl w:val="false"/>
-              <w:suppressLineNumbers/>
-              <w:spacing w:before="0" w:after="160"/>
-              <w:rPr/>
-            </w:pPr>
-            <w:r>
-              <w:rPr/>
-            </w:r>
-          </w:p>
-        </w:tc>
-        <w:tc>
-          <w:tcPr>
-            <w:tcW w:w="1509" w:type="dxa"/>
+            <w:tcW w:w="1515" w:type="dxa"/>
+            <w:tcBorders>
+              <w:left w:val="single" w:sz="2" w:space="0" w:color="000000"/>
+              <w:bottom w:val="single" w:sz="2" w:space="0" w:color="000000"/>
+            </w:tcBorders>
+          </w:tcPr>
+          <w:p>
+            <w:pPr>
+              <w:pStyle w:val="TableContents"/>
+              <w:widowControl w:val="false"/>
+              <w:suppressLineNumbers/>
+              <w:spacing w:before="0" w:after="160"/>
+              <w:rPr/>
+            </w:pPr>
+            <w:r>
+              <w:rPr/>
+            </w:r>
+          </w:p>
+        </w:tc>
+        <w:tc>
+          <w:tcPr>
+            <w:tcW w:w="1508" w:type="dxa"/>
             <w:tcBorders>
               <w:left w:val="single" w:sz="2" w:space="0" w:color="000000"/>
               <w:bottom w:val="single" w:sz="2" w:space="0" w:color="000000"/>
@@ -774,7 +774,7 @@
         </w:tc>
         <w:tc>
           <w:tcPr>
-            <w:tcW w:w="1514" w:type="dxa"/>
+            <w:tcW w:w="1515" w:type="dxa"/>
             <w:tcBorders>
               <w:left w:val="single" w:sz="2" w:space="0" w:color="000000"/>
               <w:bottom w:val="single" w:sz="2" w:space="0" w:color="000000"/>
@@ -803,7 +803,7 @@
         </w:tc>
         <w:tc>
           <w:tcPr>
-            <w:tcW w:w="1509" w:type="dxa"/>
+            <w:tcW w:w="1508" w:type="dxa"/>
             <w:tcBorders>
               <w:left w:val="single" w:sz="2" w:space="0" w:color="000000"/>
               <w:bottom w:val="single" w:sz="2" w:space="0" w:color="000000"/>
@@ -920,28 +920,28 @@
         </w:tc>
         <w:tc>
           <w:tcPr>
-            <w:tcW w:w="1514" w:type="dxa"/>
-            <w:tcBorders>
-              <w:left w:val="single" w:sz="2" w:space="0" w:color="000000"/>
-              <w:bottom w:val="single" w:sz="2" w:space="0" w:color="000000"/>
-            </w:tcBorders>
-          </w:tcPr>
-          <w:p>
-            <w:pPr>
-              <w:pStyle w:val="TableContents"/>
-              <w:widowControl w:val="false"/>
-              <w:suppressLineNumbers/>
-              <w:spacing w:before="0" w:after="160"/>
-              <w:rPr/>
-            </w:pPr>
-            <w:r>
-              <w:rPr/>
-            </w:r>
-          </w:p>
-        </w:tc>
-        <w:tc>
-          <w:tcPr>
-            <w:tcW w:w="1509" w:type="dxa"/>
+            <w:tcW w:w="1515" w:type="dxa"/>
+            <w:tcBorders>
+              <w:left w:val="single" w:sz="2" w:space="0" w:color="000000"/>
+              <w:bottom w:val="single" w:sz="2" w:space="0" w:color="000000"/>
+            </w:tcBorders>
+          </w:tcPr>
+          <w:p>
+            <w:pPr>
+              <w:pStyle w:val="TableContents"/>
+              <w:widowControl w:val="false"/>
+              <w:suppressLineNumbers/>
+              <w:spacing w:before="0" w:after="160"/>
+              <w:rPr/>
+            </w:pPr>
+            <w:r>
+              <w:rPr/>
+            </w:r>
+          </w:p>
+        </w:tc>
+        <w:tc>
+          <w:tcPr>
+            <w:tcW w:w="1508" w:type="dxa"/>
             <w:tcBorders>
               <w:left w:val="single" w:sz="2" w:space="0" w:color="000000"/>
               <w:bottom w:val="single" w:sz="2" w:space="0" w:color="000000"/>
@@ -1050,28 +1050,28 @@
         </w:tc>
         <w:tc>
           <w:tcPr>
-            <w:tcW w:w="1514" w:type="dxa"/>
-            <w:tcBorders>
-              <w:left w:val="single" w:sz="2" w:space="0" w:color="000000"/>
-              <w:bottom w:val="single" w:sz="2" w:space="0" w:color="000000"/>
-            </w:tcBorders>
-          </w:tcPr>
-          <w:p>
-            <w:pPr>
-              <w:pStyle w:val="TableContents"/>
-              <w:widowControl w:val="false"/>
-              <w:suppressLineNumbers/>
-              <w:spacing w:before="0" w:after="160"/>
-              <w:rPr/>
-            </w:pPr>
-            <w:r>
-              <w:rPr/>
-            </w:r>
-          </w:p>
-        </w:tc>
-        <w:tc>
-          <w:tcPr>
-            <w:tcW w:w="1509" w:type="dxa"/>
+            <w:tcW w:w="1515" w:type="dxa"/>
+            <w:tcBorders>
+              <w:left w:val="single" w:sz="2" w:space="0" w:color="000000"/>
+              <w:bottom w:val="single" w:sz="2" w:space="0" w:color="000000"/>
+            </w:tcBorders>
+          </w:tcPr>
+          <w:p>
+            <w:pPr>
+              <w:pStyle w:val="TableContents"/>
+              <w:widowControl w:val="false"/>
+              <w:suppressLineNumbers/>
+              <w:spacing w:before="0" w:after="160"/>
+              <w:rPr/>
+            </w:pPr>
+            <w:r>
+              <w:rPr/>
+            </w:r>
+          </w:p>
+        </w:tc>
+        <w:tc>
+          <w:tcPr>
+            <w:tcW w:w="1508" w:type="dxa"/>
             <w:tcBorders>
               <w:left w:val="single" w:sz="2" w:space="0" w:color="000000"/>
               <w:bottom w:val="single" w:sz="2" w:space="0" w:color="000000"/>
@@ -1232,8 +1232,8 @@
         <w:gridCol w:w="1512"/>
         <w:gridCol w:w="1511"/>
         <w:gridCol w:w="1513"/>
-        <w:gridCol w:w="1513"/>
-        <w:gridCol w:w="1510"/>
+        <w:gridCol w:w="1515"/>
+        <w:gridCol w:w="1508"/>
         <w:gridCol w:w="1512"/>
       </w:tblGrid>
       <w:tr>
@@ -1306,7 +1306,7 @@
         </w:tc>
         <w:tc>
           <w:tcPr>
-            <w:tcW w:w="1513" w:type="dxa"/>
+            <w:tcW w:w="1515" w:type="dxa"/>
             <w:tcBorders>
               <w:top w:val="single" w:sz="2" w:space="0" w:color="000000"/>
               <w:left w:val="single" w:sz="2" w:space="0" w:color="000000"/>
@@ -1328,7 +1328,7 @@
         </w:tc>
         <w:tc>
           <w:tcPr>
-            <w:tcW w:w="1510" w:type="dxa"/>
+            <w:tcW w:w="1508" w:type="dxa"/>
             <w:tcBorders>
               <w:top w:val="single" w:sz="2" w:space="0" w:color="000000"/>
               <w:left w:val="single" w:sz="2" w:space="0" w:color="000000"/>
@@ -1439,28 +1439,28 @@
         </w:tc>
         <w:tc>
           <w:tcPr>
-            <w:tcW w:w="1513" w:type="dxa"/>
-            <w:tcBorders>
-              <w:left w:val="single" w:sz="2" w:space="0" w:color="000000"/>
-              <w:bottom w:val="single" w:sz="2" w:space="0" w:color="000000"/>
-            </w:tcBorders>
-          </w:tcPr>
-          <w:p>
-            <w:pPr>
-              <w:pStyle w:val="TableContents"/>
-              <w:widowControl w:val="false"/>
-              <w:suppressLineNumbers/>
-              <w:spacing w:before="0" w:after="160"/>
-              <w:rPr/>
-            </w:pPr>
-            <w:r>
-              <w:rPr/>
-            </w:r>
-          </w:p>
-        </w:tc>
-        <w:tc>
-          <w:tcPr>
-            <w:tcW w:w="1510" w:type="dxa"/>
+            <w:tcW w:w="1515" w:type="dxa"/>
+            <w:tcBorders>
+              <w:left w:val="single" w:sz="2" w:space="0" w:color="000000"/>
+              <w:bottom w:val="single" w:sz="2" w:space="0" w:color="000000"/>
+            </w:tcBorders>
+          </w:tcPr>
+          <w:p>
+            <w:pPr>
+              <w:pStyle w:val="TableContents"/>
+              <w:widowControl w:val="false"/>
+              <w:suppressLineNumbers/>
+              <w:spacing w:before="0" w:after="160"/>
+              <w:rPr/>
+            </w:pPr>
+            <w:r>
+              <w:rPr/>
+            </w:r>
+          </w:p>
+        </w:tc>
+        <w:tc>
+          <w:tcPr>
+            <w:tcW w:w="1508" w:type="dxa"/>
             <w:tcBorders>
               <w:left w:val="single" w:sz="2" w:space="0" w:color="000000"/>
               <w:bottom w:val="single" w:sz="2" w:space="0" w:color="000000"/>
@@ -1569,28 +1569,28 @@
         </w:tc>
         <w:tc>
           <w:tcPr>
-            <w:tcW w:w="1513" w:type="dxa"/>
-            <w:tcBorders>
-              <w:left w:val="single" w:sz="2" w:space="0" w:color="000000"/>
-              <w:bottom w:val="single" w:sz="2" w:space="0" w:color="000000"/>
-            </w:tcBorders>
-          </w:tcPr>
-          <w:p>
-            <w:pPr>
-              <w:pStyle w:val="TableContents"/>
-              <w:widowControl w:val="false"/>
-              <w:suppressLineNumbers/>
-              <w:spacing w:before="0" w:after="160"/>
-              <w:rPr/>
-            </w:pPr>
-            <w:r>
-              <w:rPr/>
-            </w:r>
-          </w:p>
-        </w:tc>
-        <w:tc>
-          <w:tcPr>
-            <w:tcW w:w="1510" w:type="dxa"/>
+            <w:tcW w:w="1515" w:type="dxa"/>
+            <w:tcBorders>
+              <w:left w:val="single" w:sz="2" w:space="0" w:color="000000"/>
+              <w:bottom w:val="single" w:sz="2" w:space="0" w:color="000000"/>
+            </w:tcBorders>
+          </w:tcPr>
+          <w:p>
+            <w:pPr>
+              <w:pStyle w:val="TableContents"/>
+              <w:widowControl w:val="false"/>
+              <w:suppressLineNumbers/>
+              <w:spacing w:before="0" w:after="160"/>
+              <w:rPr/>
+            </w:pPr>
+            <w:r>
+              <w:rPr/>
+            </w:r>
+          </w:p>
+        </w:tc>
+        <w:tc>
+          <w:tcPr>
+            <w:tcW w:w="1508" w:type="dxa"/>
             <w:tcBorders>
               <w:left w:val="single" w:sz="2" w:space="0" w:color="000000"/>
               <w:bottom w:val="single" w:sz="2" w:space="0" w:color="000000"/>
@@ -1699,28 +1699,28 @@
         </w:tc>
         <w:tc>
           <w:tcPr>
-            <w:tcW w:w="1513" w:type="dxa"/>
-            <w:tcBorders>
-              <w:left w:val="single" w:sz="2" w:space="0" w:color="000000"/>
-              <w:bottom w:val="single" w:sz="2" w:space="0" w:color="000000"/>
-            </w:tcBorders>
-          </w:tcPr>
-          <w:p>
-            <w:pPr>
-              <w:pStyle w:val="TableContents"/>
-              <w:widowControl w:val="false"/>
-              <w:suppressLineNumbers/>
-              <w:spacing w:before="0" w:after="160"/>
-              <w:rPr/>
-            </w:pPr>
-            <w:r>
-              <w:rPr/>
-            </w:r>
-          </w:p>
-        </w:tc>
-        <w:tc>
-          <w:tcPr>
-            <w:tcW w:w="1510" w:type="dxa"/>
+            <w:tcW w:w="1515" w:type="dxa"/>
+            <w:tcBorders>
+              <w:left w:val="single" w:sz="2" w:space="0" w:color="000000"/>
+              <w:bottom w:val="single" w:sz="2" w:space="0" w:color="000000"/>
+            </w:tcBorders>
+          </w:tcPr>
+          <w:p>
+            <w:pPr>
+              <w:pStyle w:val="TableContents"/>
+              <w:widowControl w:val="false"/>
+              <w:suppressLineNumbers/>
+              <w:spacing w:before="0" w:after="160"/>
+              <w:rPr/>
+            </w:pPr>
+            <w:r>
+              <w:rPr/>
+            </w:r>
+          </w:p>
+        </w:tc>
+        <w:tc>
+          <w:tcPr>
+            <w:tcW w:w="1508" w:type="dxa"/>
             <w:tcBorders>
               <w:left w:val="single" w:sz="2" w:space="0" w:color="000000"/>
               <w:bottom w:val="single" w:sz="2" w:space="0" w:color="000000"/>
@@ -1845,7 +1845,7 @@
         </w:tc>
         <w:tc>
           <w:tcPr>
-            <w:tcW w:w="1513" w:type="dxa"/>
+            <w:tcW w:w="1515" w:type="dxa"/>
             <w:tcBorders>
               <w:left w:val="single" w:sz="2" w:space="0" w:color="000000"/>
               <w:bottom w:val="single" w:sz="2" w:space="0" w:color="000000"/>
@@ -1874,7 +1874,7 @@
         </w:tc>
         <w:tc>
           <w:tcPr>
-            <w:tcW w:w="1510" w:type="dxa"/>
+            <w:tcW w:w="1508" w:type="dxa"/>
             <w:tcBorders>
               <w:left w:val="single" w:sz="2" w:space="0" w:color="000000"/>
               <w:bottom w:val="single" w:sz="2" w:space="0" w:color="000000"/>
@@ -1991,28 +1991,28 @@
         </w:tc>
         <w:tc>
           <w:tcPr>
-            <w:tcW w:w="1513" w:type="dxa"/>
-            <w:tcBorders>
-              <w:left w:val="single" w:sz="2" w:space="0" w:color="000000"/>
-              <w:bottom w:val="single" w:sz="2" w:space="0" w:color="000000"/>
-            </w:tcBorders>
-          </w:tcPr>
-          <w:p>
-            <w:pPr>
-              <w:pStyle w:val="TableContents"/>
-              <w:widowControl w:val="false"/>
-              <w:suppressLineNumbers/>
-              <w:spacing w:before="0" w:after="160"/>
-              <w:rPr/>
-            </w:pPr>
-            <w:r>
-              <w:rPr/>
-            </w:r>
-          </w:p>
-        </w:tc>
-        <w:tc>
-          <w:tcPr>
-            <w:tcW w:w="1510" w:type="dxa"/>
+            <w:tcW w:w="1515" w:type="dxa"/>
+            <w:tcBorders>
+              <w:left w:val="single" w:sz="2" w:space="0" w:color="000000"/>
+              <w:bottom w:val="single" w:sz="2" w:space="0" w:color="000000"/>
+            </w:tcBorders>
+          </w:tcPr>
+          <w:p>
+            <w:pPr>
+              <w:pStyle w:val="TableContents"/>
+              <w:widowControl w:val="false"/>
+              <w:suppressLineNumbers/>
+              <w:spacing w:before="0" w:after="160"/>
+              <w:rPr/>
+            </w:pPr>
+            <w:r>
+              <w:rPr/>
+            </w:r>
+          </w:p>
+        </w:tc>
+        <w:tc>
+          <w:tcPr>
+            <w:tcW w:w="1508" w:type="dxa"/>
             <w:tcBorders>
               <w:left w:val="single" w:sz="2" w:space="0" w:color="000000"/>
               <w:bottom w:val="single" w:sz="2" w:space="0" w:color="000000"/>
@@ -2121,28 +2121,28 @@
         </w:tc>
         <w:tc>
           <w:tcPr>
-            <w:tcW w:w="1513" w:type="dxa"/>
-            <w:tcBorders>
-              <w:left w:val="single" w:sz="2" w:space="0" w:color="000000"/>
-              <w:bottom w:val="single" w:sz="2" w:space="0" w:color="000000"/>
-            </w:tcBorders>
-          </w:tcPr>
-          <w:p>
-            <w:pPr>
-              <w:pStyle w:val="TableContents"/>
-              <w:widowControl w:val="false"/>
-              <w:suppressLineNumbers/>
-              <w:spacing w:before="0" w:after="160"/>
-              <w:rPr/>
-            </w:pPr>
-            <w:r>
-              <w:rPr/>
-            </w:r>
-          </w:p>
-        </w:tc>
-        <w:tc>
-          <w:tcPr>
-            <w:tcW w:w="1510" w:type="dxa"/>
+            <w:tcW w:w="1515" w:type="dxa"/>
+            <w:tcBorders>
+              <w:left w:val="single" w:sz="2" w:space="0" w:color="000000"/>
+              <w:bottom w:val="single" w:sz="2" w:space="0" w:color="000000"/>
+            </w:tcBorders>
+          </w:tcPr>
+          <w:p>
+            <w:pPr>
+              <w:pStyle w:val="TableContents"/>
+              <w:widowControl w:val="false"/>
+              <w:suppressLineNumbers/>
+              <w:spacing w:before="0" w:after="160"/>
+              <w:rPr/>
+            </w:pPr>
+            <w:r>
+              <w:rPr/>
+            </w:r>
+          </w:p>
+        </w:tc>
+        <w:tc>
+          <w:tcPr>
+            <w:tcW w:w="1508" w:type="dxa"/>
             <w:tcBorders>
               <w:left w:val="single" w:sz="2" w:space="0" w:color="000000"/>
               <w:bottom w:val="single" w:sz="2" w:space="0" w:color="000000"/>
